--- a/apresentação/INFRASEC.docx
+++ b/apresentação/INFRASEC.docx
@@ -1206,1608 +1206,6 @@
           <w:szCs w:val="24"/>
         </w:rPr>
         <w:t xml:space="preserve"> Compromisso com a inovação e a atualização contínua dos produtos.</w:t>
-      </w:r>
-    </w:p>
-    <w:p>
-      <w:pPr>
-        <w:spacing w:line="360" w:lineRule="auto"/>
-        <w:rPr>
-          <w:rFonts w:ascii="Arial" w:hAnsi="Arial" w:cs="Arial"/>
-          <w:b/>
-          <w:sz w:val="24"/>
-          <w:szCs w:val="24"/>
-        </w:rPr>
-      </w:pPr>
-      <w:r>
-        <w:rPr>
-          <w:rFonts w:ascii="Arial" w:hAnsi="Arial" w:cs="Arial"/>
-          <w:b/>
-          <w:sz w:val="24"/>
-          <w:szCs w:val="24"/>
-        </w:rPr>
-        <w:t>Jornada do Cliente</w:t>
-      </w:r>
-      <w:bookmarkStart w:id="0" w:name="_GoBack"/>
-      <w:bookmarkEnd w:id="0"/>
-    </w:p>
-    <w:tbl>
-      <w:tblPr>
-        <w:tblStyle w:val="4"/>
-        <w:tblW w:w="10459" w:type="dxa"/>
-        <w:tblInd w:w="-651" w:type="dxa"/>
-        <w:tblBorders>
-          <w:top w:val="single" w:color="auto" w:sz="4" w:space="0"/>
-          <w:left w:val="single" w:color="auto" w:sz="4" w:space="0"/>
-          <w:bottom w:val="single" w:color="auto" w:sz="4" w:space="0"/>
-          <w:right w:val="single" w:color="auto" w:sz="4" w:space="0"/>
-          <w:insideH w:val="single" w:color="auto" w:sz="4" w:space="0"/>
-          <w:insideV w:val="single" w:color="auto" w:sz="4" w:space="0"/>
-        </w:tblBorders>
-        <w:tblLayout w:type="fixed"/>
-        <w:tblCellMar>
-          <w:left w:w="108" w:type="dxa"/>
-          <w:right w:w="108" w:type="dxa"/>
-        </w:tblCellMar>
-      </w:tblPr>
-      <w:tblGrid>
-        <w:gridCol w:w="1705"/>
-        <w:gridCol w:w="2645"/>
-        <w:gridCol w:w="2291"/>
-        <w:gridCol w:w="1923"/>
-        <w:gridCol w:w="1895"/>
-      </w:tblGrid>
-      <w:tr>
-        <w:tblPrEx>
-          <w:tblBorders>
-            <w:top w:val="single" w:color="auto" w:sz="4" w:space="0"/>
-            <w:left w:val="single" w:color="auto" w:sz="4" w:space="0"/>
-            <w:bottom w:val="single" w:color="auto" w:sz="4" w:space="0"/>
-            <w:right w:val="single" w:color="auto" w:sz="4" w:space="0"/>
-            <w:insideH w:val="single" w:color="auto" w:sz="4" w:space="0"/>
-            <w:insideV w:val="single" w:color="auto" w:sz="4" w:space="0"/>
-          </w:tblBorders>
-          <w:tblLayout w:type="fixed"/>
-          <w:tblCellMar>
-            <w:left w:w="108" w:type="dxa"/>
-            <w:right w:w="108" w:type="dxa"/>
-          </w:tblCellMar>
-        </w:tblPrEx>
-        <w:trPr>
-          <w:trHeight w:val="745" w:hRule="atLeast"/>
-        </w:trPr>
-        <w:tc>
-          <w:tcPr>
-            <w:tcW w:w="1705" w:type="dxa"/>
-            <w:tcBorders>
-              <w:top w:val="single" w:color="4F81BD" w:sz="8" w:space="0"/>
-              <w:left w:val="single" w:color="4F81BD" w:sz="8" w:space="0"/>
-              <w:bottom w:val="single" w:color="4F81BD" w:sz="8" w:space="0"/>
-              <w:right w:val="single" w:color="FFFFFF" w:sz="4" w:space="0"/>
-            </w:tcBorders>
-            <w:shd w:val="clear" w:color="auto" w:fill="4F81BD"/>
-          </w:tcPr>
-          <w:p>
-            <w:pPr>
-              <w:spacing w:line="360" w:lineRule="auto"/>
-              <w:rPr>
-                <w:rFonts w:ascii="Arial" w:hAnsi="Arial" w:cs="Arial"/>
-                <w:b/>
-                <w:color w:val="FFFFFF"/>
-                <w:sz w:val="24"/>
-                <w:szCs w:val="24"/>
-                <w:vertAlign w:val="baseline"/>
-              </w:rPr>
-            </w:pPr>
-          </w:p>
-        </w:tc>
-        <w:tc>
-          <w:tcPr>
-            <w:tcW w:w="2645" w:type="dxa"/>
-            <w:tcBorders>
-              <w:top w:val="single" w:color="4F81BD" w:sz="8" w:space="0"/>
-              <w:left w:val="single" w:color="FFFFFF" w:sz="4" w:space="0"/>
-              <w:bottom w:val="single" w:color="4F81BD" w:sz="8" w:space="0"/>
-              <w:right w:val="dotted" w:color="auto" w:sz="4" w:space="0"/>
-            </w:tcBorders>
-            <w:shd w:val="clear" w:color="auto" w:fill="4F81BD"/>
-            <w:vAlign w:val="center"/>
-          </w:tcPr>
-          <w:p>
-            <w:pPr>
-              <w:spacing w:line="360" w:lineRule="auto"/>
-              <w:jc w:val="center"/>
-              <w:rPr>
-                <w:rFonts w:ascii="Arial" w:hAnsi="Arial" w:cs="Arial"/>
-                <w:b/>
-                <w:color w:val="FFFFFF"/>
-                <w:sz w:val="24"/>
-                <w:szCs w:val="24"/>
-                <w:vertAlign w:val="baseline"/>
-              </w:rPr>
-            </w:pPr>
-            <w:r>
-              <w:rPr>
-                <w:rFonts w:ascii="Arial" w:hAnsi="Arial" w:cs="Arial"/>
-                <w:b/>
-                <w:color w:val="FFFFFF"/>
-                <w:sz w:val="24"/>
-                <w:szCs w:val="24"/>
-                <w:vertAlign w:val="baseline"/>
-              </w:rPr>
-              <w:t>Aprendizado</w:t>
-            </w:r>
-          </w:p>
-        </w:tc>
-        <w:tc>
-          <w:tcPr>
-            <w:tcW w:w="2291" w:type="dxa"/>
-            <w:tcBorders>
-              <w:top w:val="single" w:color="4F81BD" w:sz="8" w:space="0"/>
-              <w:left w:val="dotted" w:color="auto" w:sz="4" w:space="0"/>
-              <w:bottom w:val="single" w:color="4F81BD" w:sz="8" w:space="0"/>
-              <w:right w:val="dotted" w:color="auto" w:sz="4" w:space="0"/>
-            </w:tcBorders>
-            <w:shd w:val="clear" w:color="auto" w:fill="4F81BD"/>
-            <w:vAlign w:val="center"/>
-          </w:tcPr>
-          <w:p>
-            <w:pPr>
-              <w:spacing w:line="360" w:lineRule="auto"/>
-              <w:jc w:val="center"/>
-              <w:rPr>
-                <w:rFonts w:ascii="Arial" w:hAnsi="Arial" w:cs="Arial"/>
-                <w:b/>
-                <w:color w:val="FFFFFF"/>
-                <w:sz w:val="24"/>
-                <w:szCs w:val="24"/>
-                <w:vertAlign w:val="baseline"/>
-              </w:rPr>
-            </w:pPr>
-            <w:r>
-              <w:rPr>
-                <w:rFonts w:ascii="Arial" w:hAnsi="Arial" w:cs="Arial"/>
-                <w:b/>
-                <w:color w:val="FFFFFF"/>
-                <w:sz w:val="24"/>
-                <w:szCs w:val="24"/>
-                <w:vertAlign w:val="baseline"/>
-              </w:rPr>
-              <w:t>Reconhecimento do problema</w:t>
-            </w:r>
-          </w:p>
-        </w:tc>
-        <w:tc>
-          <w:tcPr>
-            <w:tcW w:w="1923" w:type="dxa"/>
-            <w:tcBorders>
-              <w:top w:val="single" w:color="4F81BD" w:sz="8" w:space="0"/>
-              <w:left w:val="dotted" w:color="auto" w:sz="4" w:space="0"/>
-              <w:bottom w:val="single" w:color="4F81BD" w:sz="8" w:space="0"/>
-              <w:right w:val="dotted" w:color="auto" w:sz="4" w:space="0"/>
-            </w:tcBorders>
-            <w:shd w:val="clear" w:color="auto" w:fill="4F81BD"/>
-            <w:vAlign w:val="center"/>
-          </w:tcPr>
-          <w:p>
-            <w:pPr>
-              <w:spacing w:line="360" w:lineRule="auto"/>
-              <w:jc w:val="center"/>
-              <w:rPr>
-                <w:rFonts w:ascii="Arial" w:hAnsi="Arial" w:cs="Arial"/>
-                <w:b/>
-                <w:color w:val="FFFFFF"/>
-                <w:sz w:val="24"/>
-                <w:szCs w:val="24"/>
-                <w:vertAlign w:val="baseline"/>
-              </w:rPr>
-            </w:pPr>
-            <w:r>
-              <w:rPr>
-                <w:rFonts w:ascii="Arial" w:hAnsi="Arial" w:cs="Arial"/>
-                <w:b/>
-                <w:color w:val="FFFFFF"/>
-                <w:sz w:val="24"/>
-                <w:szCs w:val="24"/>
-                <w:vertAlign w:val="baseline"/>
-              </w:rPr>
-              <w:t>Consideração</w:t>
-            </w:r>
-          </w:p>
-        </w:tc>
-        <w:tc>
-          <w:tcPr>
-            <w:tcW w:w="1895" w:type="dxa"/>
-            <w:tcBorders>
-              <w:top w:val="single" w:color="4F81BD" w:sz="8" w:space="0"/>
-              <w:left w:val="dotted" w:color="auto" w:sz="4" w:space="0"/>
-              <w:bottom w:val="single" w:color="4F81BD" w:sz="8" w:space="0"/>
-              <w:right w:val="single" w:color="4F81BD" w:sz="8" w:space="0"/>
-            </w:tcBorders>
-            <w:shd w:val="clear" w:color="auto" w:fill="4F81BD"/>
-            <w:vAlign w:val="center"/>
-          </w:tcPr>
-          <w:p>
-            <w:pPr>
-              <w:spacing w:line="360" w:lineRule="auto"/>
-              <w:jc w:val="center"/>
-              <w:rPr>
-                <w:rFonts w:ascii="Arial" w:hAnsi="Arial" w:cs="Arial"/>
-                <w:b/>
-                <w:color w:val="FFFFFF"/>
-                <w:sz w:val="24"/>
-                <w:szCs w:val="24"/>
-                <w:vertAlign w:val="baseline"/>
-              </w:rPr>
-            </w:pPr>
-            <w:r>
-              <w:rPr>
-                <w:rFonts w:ascii="Arial" w:hAnsi="Arial" w:cs="Arial"/>
-                <w:b/>
-                <w:color w:val="FFFFFF"/>
-                <w:sz w:val="24"/>
-                <w:szCs w:val="24"/>
-                <w:vertAlign w:val="baseline"/>
-              </w:rPr>
-              <w:t>Decisão de compra</w:t>
-            </w:r>
-          </w:p>
-        </w:tc>
-      </w:tr>
-      <w:tr>
-        <w:tblPrEx>
-          <w:tblBorders>
-            <w:top w:val="single" w:color="auto" w:sz="4" w:space="0"/>
-            <w:left w:val="single" w:color="auto" w:sz="4" w:space="0"/>
-            <w:bottom w:val="single" w:color="auto" w:sz="4" w:space="0"/>
-            <w:right w:val="single" w:color="auto" w:sz="4" w:space="0"/>
-            <w:insideH w:val="single" w:color="auto" w:sz="4" w:space="0"/>
-            <w:insideV w:val="single" w:color="auto" w:sz="4" w:space="0"/>
-          </w:tblBorders>
-          <w:tblLayout w:type="fixed"/>
-          <w:tblCellMar>
-            <w:left w:w="108" w:type="dxa"/>
-            <w:right w:w="108" w:type="dxa"/>
-          </w:tblCellMar>
-        </w:tblPrEx>
-        <w:tc>
-          <w:tcPr>
-            <w:tcW w:w="1705" w:type="dxa"/>
-            <w:vAlign w:val="center"/>
-          </w:tcPr>
-          <w:p>
-            <w:pPr>
-              <w:spacing w:line="360" w:lineRule="auto"/>
-              <w:jc w:val="left"/>
-              <w:rPr>
-                <w:rFonts w:ascii="Arial" w:hAnsi="Arial" w:cs="Arial"/>
-                <w:b/>
-                <w:sz w:val="24"/>
-                <w:szCs w:val="24"/>
-                <w:vertAlign w:val="baseline"/>
-              </w:rPr>
-            </w:pPr>
-            <w:r>
-              <w:rPr>
-                <w:rFonts w:ascii="Arial" w:hAnsi="Arial" w:cs="Arial"/>
-                <w:b/>
-                <w:sz w:val="24"/>
-                <w:szCs w:val="24"/>
-                <w:vertAlign w:val="baseline"/>
-              </w:rPr>
-              <w:t>Contato</w:t>
-            </w:r>
-          </w:p>
-        </w:tc>
-        <w:tc>
-          <w:tcPr>
-            <w:tcW w:w="2645" w:type="dxa"/>
-            <w:vAlign w:val="center"/>
-          </w:tcPr>
-          <w:p>
-            <w:pPr>
-              <w:spacing w:line="360" w:lineRule="auto"/>
-              <w:jc w:val="left"/>
-              <w:rPr>
-                <w:rFonts w:ascii="Arial" w:hAnsi="Arial" w:cs="Arial"/>
-                <w:b/>
-                <w:sz w:val="24"/>
-                <w:szCs w:val="24"/>
-                <w:vertAlign w:val="baseline"/>
-              </w:rPr>
-            </w:pPr>
-            <w:r>
-              <w:rPr>
-                <w:rFonts w:ascii="Arial" w:hAnsi="Arial" w:cs="Arial"/>
-                <w:b w:val="0"/>
-                <w:bCs/>
-                <w:sz w:val="24"/>
-                <w:szCs w:val="24"/>
-                <w:vertAlign w:val="baseline"/>
-              </w:rPr>
-              <w:t>Redes sociais, anúncios</w:t>
-            </w:r>
-          </w:p>
-        </w:tc>
-        <w:tc>
-          <w:tcPr>
-            <w:tcW w:w="2291" w:type="dxa"/>
-            <w:vAlign w:val="center"/>
-          </w:tcPr>
-          <w:p>
-            <w:pPr>
-              <w:spacing w:line="360" w:lineRule="auto"/>
-              <w:jc w:val="left"/>
-              <w:rPr>
-                <w:rFonts w:ascii="Arial" w:hAnsi="Arial" w:cs="Arial"/>
-                <w:b w:val="0"/>
-                <w:bCs/>
-                <w:sz w:val="24"/>
-                <w:szCs w:val="24"/>
-                <w:vertAlign w:val="baseline"/>
-              </w:rPr>
-            </w:pPr>
-            <w:r>
-              <w:rPr>
-                <w:rFonts w:ascii="Arial" w:hAnsi="Arial" w:cs="Arial"/>
-                <w:b w:val="0"/>
-                <w:bCs/>
-                <w:sz w:val="24"/>
-                <w:szCs w:val="24"/>
-                <w:vertAlign w:val="baseline"/>
-              </w:rPr>
-              <w:t>Pesquisa no site, site da loja, páginas de produtos.</w:t>
-            </w:r>
-          </w:p>
-        </w:tc>
-        <w:tc>
-          <w:tcPr>
-            <w:tcW w:w="1923" w:type="dxa"/>
-            <w:vAlign w:val="center"/>
-          </w:tcPr>
-          <w:p>
-            <w:pPr>
-              <w:spacing w:line="360" w:lineRule="auto"/>
-              <w:jc w:val="left"/>
-              <w:rPr>
-                <w:rFonts w:ascii="Arial" w:hAnsi="Arial" w:cs="Arial"/>
-                <w:b w:val="0"/>
-                <w:bCs/>
-                <w:sz w:val="24"/>
-                <w:szCs w:val="24"/>
-                <w:vertAlign w:val="baseline"/>
-              </w:rPr>
-            </w:pPr>
-            <w:r>
-              <w:rPr>
-                <w:rFonts w:ascii="Arial" w:hAnsi="Arial" w:cs="Arial"/>
-                <w:b w:val="0"/>
-                <w:bCs/>
-                <w:sz w:val="24"/>
-                <w:szCs w:val="24"/>
-                <w:vertAlign w:val="baseline"/>
-              </w:rPr>
-              <w:t>Site, contato via mensagem</w:t>
-            </w:r>
-          </w:p>
-        </w:tc>
-        <w:tc>
-          <w:tcPr>
-            <w:tcW w:w="1895" w:type="dxa"/>
-            <w:vAlign w:val="center"/>
-          </w:tcPr>
-          <w:p>
-            <w:pPr>
-              <w:spacing w:line="360" w:lineRule="auto"/>
-              <w:jc w:val="left"/>
-              <w:rPr>
-                <w:rFonts w:ascii="Arial" w:hAnsi="Arial" w:cs="Arial"/>
-                <w:b w:val="0"/>
-                <w:bCs/>
-                <w:sz w:val="24"/>
-                <w:szCs w:val="24"/>
-                <w:vertAlign w:val="baseline"/>
-              </w:rPr>
-            </w:pPr>
-            <w:r>
-              <w:rPr>
-                <w:rFonts w:ascii="Arial" w:hAnsi="Arial" w:cs="Arial"/>
-                <w:b w:val="0"/>
-                <w:bCs/>
-                <w:sz w:val="24"/>
-                <w:szCs w:val="24"/>
-                <w:vertAlign w:val="baseline"/>
-              </w:rPr>
-              <w:t>Site, carrinho de compra.</w:t>
-            </w:r>
-          </w:p>
-        </w:tc>
-      </w:tr>
-      <w:tr>
-        <w:tblPrEx>
-          <w:tblBorders>
-            <w:top w:val="single" w:color="auto" w:sz="4" w:space="0"/>
-            <w:left w:val="single" w:color="auto" w:sz="4" w:space="0"/>
-            <w:bottom w:val="single" w:color="auto" w:sz="4" w:space="0"/>
-            <w:right w:val="single" w:color="auto" w:sz="4" w:space="0"/>
-            <w:insideH w:val="single" w:color="auto" w:sz="4" w:space="0"/>
-            <w:insideV w:val="single" w:color="auto" w:sz="4" w:space="0"/>
-          </w:tblBorders>
-          <w:tblLayout w:type="fixed"/>
-          <w:tblCellMar>
-            <w:left w:w="108" w:type="dxa"/>
-            <w:right w:w="108" w:type="dxa"/>
-          </w:tblCellMar>
-        </w:tblPrEx>
-        <w:tc>
-          <w:tcPr>
-            <w:tcW w:w="1705" w:type="dxa"/>
-            <w:vAlign w:val="center"/>
-          </w:tcPr>
-          <w:p>
-            <w:pPr>
-              <w:spacing w:line="360" w:lineRule="auto"/>
-              <w:jc w:val="left"/>
-              <w:rPr>
-                <w:rFonts w:ascii="Arial" w:hAnsi="Arial" w:cs="Arial"/>
-                <w:b/>
-                <w:sz w:val="24"/>
-                <w:szCs w:val="24"/>
-                <w:vertAlign w:val="baseline"/>
-              </w:rPr>
-            </w:pPr>
-            <w:r>
-              <w:rPr>
-                <w:rFonts w:ascii="Arial" w:hAnsi="Arial" w:cs="Arial"/>
-                <w:b/>
-                <w:sz w:val="24"/>
-                <w:szCs w:val="24"/>
-                <w:vertAlign w:val="baseline"/>
-              </w:rPr>
-              <w:t>Ações do cliente</w:t>
-            </w:r>
-          </w:p>
-        </w:tc>
-        <w:tc>
-          <w:tcPr>
-            <w:tcW w:w="2645" w:type="dxa"/>
-            <w:vAlign w:val="center"/>
-          </w:tcPr>
-          <w:p>
-            <w:pPr>
-              <w:spacing w:line="360" w:lineRule="auto"/>
-              <w:jc w:val="left"/>
-              <w:rPr>
-                <w:rFonts w:ascii="Arial" w:hAnsi="Arial" w:cs="Arial"/>
-                <w:b/>
-                <w:sz w:val="24"/>
-                <w:szCs w:val="24"/>
-                <w:vertAlign w:val="baseline"/>
-              </w:rPr>
-            </w:pPr>
-            <w:r>
-              <w:rPr>
-                <w:rFonts w:ascii="Arial" w:hAnsi="Arial" w:cs="Arial"/>
-                <w:b w:val="0"/>
-                <w:bCs/>
-                <w:sz w:val="24"/>
-                <w:szCs w:val="24"/>
-                <w:vertAlign w:val="baseline"/>
-              </w:rPr>
-              <w:t>Pesquisa sobre produtos parecidos</w:t>
-            </w:r>
-          </w:p>
-        </w:tc>
-        <w:tc>
-          <w:tcPr>
-            <w:tcW w:w="2291" w:type="dxa"/>
-            <w:vAlign w:val="center"/>
-          </w:tcPr>
-          <w:p>
-            <w:pPr>
-              <w:spacing w:line="360" w:lineRule="auto"/>
-              <w:jc w:val="left"/>
-              <w:rPr>
-                <w:rFonts w:ascii="Arial" w:hAnsi="Arial" w:cs="Arial"/>
-                <w:b w:val="0"/>
-                <w:bCs/>
-                <w:sz w:val="24"/>
-                <w:szCs w:val="24"/>
-                <w:vertAlign w:val="baseline"/>
-              </w:rPr>
-            </w:pPr>
-            <w:r>
-              <w:rPr>
-                <w:rFonts w:ascii="Arial" w:hAnsi="Arial" w:cs="Arial"/>
-                <w:b w:val="0"/>
-                <w:bCs/>
-                <w:sz w:val="24"/>
-                <w:szCs w:val="24"/>
-                <w:vertAlign w:val="baseline"/>
-              </w:rPr>
-              <w:t>Vê os benefícios do produto, procura avaliações ou depoimentos do clientes.</w:t>
-            </w:r>
-          </w:p>
-        </w:tc>
-        <w:tc>
-          <w:tcPr>
-            <w:tcW w:w="1923" w:type="dxa"/>
-            <w:vAlign w:val="center"/>
-          </w:tcPr>
-          <w:p>
-            <w:pPr>
-              <w:spacing w:line="360" w:lineRule="auto"/>
-              <w:jc w:val="left"/>
-              <w:rPr>
-                <w:rFonts w:ascii="Arial" w:hAnsi="Arial" w:cs="Arial"/>
-                <w:b/>
-                <w:sz w:val="24"/>
-                <w:szCs w:val="24"/>
-                <w:vertAlign w:val="baseline"/>
-              </w:rPr>
-            </w:pPr>
-            <w:r>
-              <w:rPr>
-                <w:rFonts w:ascii="Arial" w:hAnsi="Arial" w:cs="Arial"/>
-                <w:b w:val="0"/>
-                <w:bCs/>
-                <w:sz w:val="24"/>
-                <w:szCs w:val="24"/>
-                <w:vertAlign w:val="baseline"/>
-              </w:rPr>
-              <w:t>Compara com outras empresas.</w:t>
-            </w:r>
-          </w:p>
-        </w:tc>
-        <w:tc>
-          <w:tcPr>
-            <w:tcW w:w="1895" w:type="dxa"/>
-            <w:vAlign w:val="center"/>
-          </w:tcPr>
-          <w:p>
-            <w:pPr>
-              <w:spacing w:line="360" w:lineRule="auto"/>
-              <w:jc w:val="left"/>
-              <w:rPr>
-                <w:rFonts w:ascii="Arial" w:hAnsi="Arial" w:cs="Arial"/>
-                <w:b w:val="0"/>
-                <w:bCs/>
-                <w:sz w:val="24"/>
-                <w:szCs w:val="24"/>
-                <w:vertAlign w:val="baseline"/>
-              </w:rPr>
-            </w:pPr>
-            <w:r>
-              <w:rPr>
-                <w:rFonts w:ascii="Arial" w:hAnsi="Arial" w:cs="Arial"/>
-                <w:b w:val="0"/>
-                <w:bCs/>
-                <w:sz w:val="24"/>
-                <w:szCs w:val="24"/>
-                <w:vertAlign w:val="baseline"/>
-              </w:rPr>
-              <w:t>Escolhe o produto e faz a compra.</w:t>
-            </w:r>
-          </w:p>
-        </w:tc>
-      </w:tr>
-      <w:tr>
-        <w:tblPrEx>
-          <w:tblBorders>
-            <w:top w:val="single" w:color="auto" w:sz="4" w:space="0"/>
-            <w:left w:val="single" w:color="auto" w:sz="4" w:space="0"/>
-            <w:bottom w:val="single" w:color="auto" w:sz="4" w:space="0"/>
-            <w:right w:val="single" w:color="auto" w:sz="4" w:space="0"/>
-            <w:insideH w:val="single" w:color="auto" w:sz="4" w:space="0"/>
-            <w:insideV w:val="single" w:color="auto" w:sz="4" w:space="0"/>
-          </w:tblBorders>
-          <w:tblLayout w:type="fixed"/>
-          <w:tblCellMar>
-            <w:left w:w="108" w:type="dxa"/>
-            <w:right w:w="108" w:type="dxa"/>
-          </w:tblCellMar>
-        </w:tblPrEx>
-        <w:tc>
-          <w:tcPr>
-            <w:tcW w:w="1705" w:type="dxa"/>
-            <w:vAlign w:val="center"/>
-          </w:tcPr>
-          <w:p>
-            <w:pPr>
-              <w:spacing w:line="360" w:lineRule="auto"/>
-              <w:jc w:val="left"/>
-              <w:rPr>
-                <w:rFonts w:ascii="Arial" w:hAnsi="Arial" w:cs="Arial"/>
-                <w:b/>
-                <w:sz w:val="24"/>
-                <w:szCs w:val="24"/>
-                <w:vertAlign w:val="baseline"/>
-              </w:rPr>
-            </w:pPr>
-            <w:r>
-              <w:rPr>
-                <w:rFonts w:ascii="Arial" w:hAnsi="Arial" w:cs="Arial"/>
-                <w:b/>
-                <w:sz w:val="24"/>
-                <w:szCs w:val="24"/>
-                <w:vertAlign w:val="baseline"/>
-              </w:rPr>
-              <w:t>Senitmentos</w:t>
-            </w:r>
-          </w:p>
-        </w:tc>
-        <w:tc>
-          <w:tcPr>
-            <w:tcW w:w="2645" w:type="dxa"/>
-            <w:vAlign w:val="center"/>
-          </w:tcPr>
-          <w:p>
-            <w:pPr>
-              <w:spacing w:line="360" w:lineRule="auto"/>
-              <w:jc w:val="left"/>
-              <w:rPr>
-                <w:rFonts w:ascii="Arial" w:hAnsi="Arial" w:cs="Arial"/>
-                <w:b/>
-                <w:sz w:val="24"/>
-                <w:szCs w:val="24"/>
-                <w:vertAlign w:val="baseline"/>
-              </w:rPr>
-            </w:pPr>
-            <w:r>
-              <w:rPr>
-                <w:rFonts w:ascii="Arial" w:hAnsi="Arial" w:cs="Arial"/>
-                <w:b w:val="0"/>
-                <w:bCs/>
-                <w:sz w:val="24"/>
-                <w:szCs w:val="24"/>
-                <w:vertAlign w:val="baseline"/>
-              </w:rPr>
-              <w:t>Curiosidade</w:t>
-            </w:r>
-          </w:p>
-        </w:tc>
-        <w:tc>
-          <w:tcPr>
-            <w:tcW w:w="2291" w:type="dxa"/>
-            <w:vAlign w:val="center"/>
-          </w:tcPr>
-          <w:p>
-            <w:pPr>
-              <w:spacing w:line="360" w:lineRule="auto"/>
-              <w:jc w:val="left"/>
-              <w:rPr>
-                <w:rFonts w:ascii="Arial" w:hAnsi="Arial" w:cs="Arial"/>
-                <w:b w:val="0"/>
-                <w:bCs/>
-                <w:sz w:val="24"/>
-                <w:szCs w:val="24"/>
-                <w:vertAlign w:val="baseline"/>
-              </w:rPr>
-            </w:pPr>
-            <w:r>
-              <w:rPr>
-                <w:rFonts w:ascii="Arial" w:hAnsi="Arial" w:cs="Arial"/>
-                <w:b w:val="0"/>
-                <w:bCs/>
-                <w:sz w:val="24"/>
-                <w:szCs w:val="24"/>
-                <w:vertAlign w:val="baseline"/>
-              </w:rPr>
-              <w:t>Necessidade</w:t>
-            </w:r>
-          </w:p>
-        </w:tc>
-        <w:tc>
-          <w:tcPr>
-            <w:tcW w:w="1923" w:type="dxa"/>
-            <w:vAlign w:val="center"/>
-          </w:tcPr>
-          <w:p>
-            <w:pPr>
-              <w:spacing w:line="360" w:lineRule="auto"/>
-              <w:jc w:val="left"/>
-              <w:rPr>
-                <w:rFonts w:ascii="Arial" w:hAnsi="Arial" w:cs="Arial"/>
-                <w:b w:val="0"/>
-                <w:bCs/>
-                <w:sz w:val="24"/>
-                <w:szCs w:val="24"/>
-                <w:vertAlign w:val="baseline"/>
-              </w:rPr>
-            </w:pPr>
-            <w:r>
-              <w:rPr>
-                <w:rFonts w:ascii="Arial" w:hAnsi="Arial" w:cs="Arial"/>
-                <w:b w:val="0"/>
-                <w:bCs/>
-                <w:sz w:val="24"/>
-                <w:szCs w:val="24"/>
-                <w:vertAlign w:val="baseline"/>
-              </w:rPr>
-              <w:t>Desejo</w:t>
-            </w:r>
-          </w:p>
-        </w:tc>
-        <w:tc>
-          <w:tcPr>
-            <w:tcW w:w="1895" w:type="dxa"/>
-            <w:vAlign w:val="center"/>
-          </w:tcPr>
-          <w:p>
-            <w:pPr>
-              <w:spacing w:line="360" w:lineRule="auto"/>
-              <w:jc w:val="left"/>
-              <w:rPr>
-                <w:rFonts w:ascii="Arial" w:hAnsi="Arial" w:cs="Arial"/>
-                <w:b w:val="0"/>
-                <w:bCs/>
-                <w:sz w:val="24"/>
-                <w:szCs w:val="24"/>
-                <w:vertAlign w:val="baseline"/>
-              </w:rPr>
-            </w:pPr>
-            <w:r>
-              <w:rPr>
-                <w:rFonts w:ascii="Arial" w:hAnsi="Arial" w:cs="Arial"/>
-                <w:b w:val="0"/>
-                <w:bCs/>
-                <w:sz w:val="24"/>
-                <w:szCs w:val="24"/>
-                <w:vertAlign w:val="baseline"/>
-              </w:rPr>
-              <w:t>Felicidade</w:t>
-            </w:r>
-          </w:p>
-        </w:tc>
-      </w:tr>
-      <w:tr>
-        <w:tblPrEx>
-          <w:tblBorders>
-            <w:top w:val="single" w:color="auto" w:sz="4" w:space="0"/>
-            <w:left w:val="single" w:color="auto" w:sz="4" w:space="0"/>
-            <w:bottom w:val="single" w:color="auto" w:sz="4" w:space="0"/>
-            <w:right w:val="single" w:color="auto" w:sz="4" w:space="0"/>
-            <w:insideH w:val="single" w:color="auto" w:sz="4" w:space="0"/>
-            <w:insideV w:val="single" w:color="auto" w:sz="4" w:space="0"/>
-          </w:tblBorders>
-          <w:tblLayout w:type="fixed"/>
-          <w:tblCellMar>
-            <w:left w:w="108" w:type="dxa"/>
-            <w:right w:w="108" w:type="dxa"/>
-          </w:tblCellMar>
-        </w:tblPrEx>
-        <w:tc>
-          <w:tcPr>
-            <w:tcW w:w="1705" w:type="dxa"/>
-            <w:vAlign w:val="center"/>
-          </w:tcPr>
-          <w:p>
-            <w:pPr>
-              <w:spacing w:line="360" w:lineRule="auto"/>
-              <w:jc w:val="left"/>
-              <w:rPr>
-                <w:rFonts w:ascii="Arial" w:hAnsi="Arial" w:cs="Arial"/>
-                <w:b/>
-                <w:sz w:val="24"/>
-                <w:szCs w:val="24"/>
-                <w:vertAlign w:val="baseline"/>
-              </w:rPr>
-            </w:pPr>
-            <w:r>
-              <w:rPr>
-                <w:rFonts w:ascii="Arial" w:hAnsi="Arial" w:cs="Arial"/>
-                <w:b/>
-                <w:sz w:val="24"/>
-                <w:szCs w:val="24"/>
-                <w:vertAlign w:val="baseline"/>
-              </w:rPr>
-              <w:t>Passos da empresa</w:t>
-            </w:r>
-          </w:p>
-        </w:tc>
-        <w:tc>
-          <w:tcPr>
-            <w:tcW w:w="2645" w:type="dxa"/>
-            <w:vAlign w:val="center"/>
-          </w:tcPr>
-          <w:p>
-            <w:pPr>
-              <w:spacing w:line="360" w:lineRule="auto"/>
-              <w:jc w:val="left"/>
-              <w:rPr>
-                <w:rFonts w:ascii="Arial" w:hAnsi="Arial" w:cs="Arial"/>
-                <w:b/>
-                <w:sz w:val="24"/>
-                <w:szCs w:val="24"/>
-                <w:vertAlign w:val="baseline"/>
-              </w:rPr>
-            </w:pPr>
-            <w:r>
-              <w:rPr>
-                <w:rFonts w:ascii="Arial" w:hAnsi="Arial" w:cs="Arial"/>
-                <w:b w:val="0"/>
-                <w:bCs/>
-                <w:sz w:val="24"/>
-                <w:szCs w:val="24"/>
-                <w:vertAlign w:val="baseline"/>
-              </w:rPr>
-              <w:t>Fazer anúncios mais voltados para a persona.</w:t>
-            </w:r>
-          </w:p>
-        </w:tc>
-        <w:tc>
-          <w:tcPr>
-            <w:tcW w:w="2291" w:type="dxa"/>
-            <w:vAlign w:val="center"/>
-          </w:tcPr>
-          <w:p>
-            <w:pPr>
-              <w:spacing w:line="360" w:lineRule="auto"/>
-              <w:jc w:val="left"/>
-              <w:rPr>
-                <w:rFonts w:ascii="Arial" w:hAnsi="Arial" w:cs="Arial"/>
-                <w:b/>
-                <w:sz w:val="24"/>
-                <w:szCs w:val="24"/>
-                <w:vertAlign w:val="baseline"/>
-              </w:rPr>
-            </w:pPr>
-            <w:r>
-              <w:rPr>
-                <w:rFonts w:ascii="Arial" w:hAnsi="Arial" w:cs="Arial"/>
-                <w:b w:val="0"/>
-                <w:bCs/>
-                <w:sz w:val="24"/>
-                <w:szCs w:val="24"/>
-                <w:vertAlign w:val="baseline"/>
-              </w:rPr>
-              <w:t>Mostrar clientes satisfeitos, vantagens do produto.</w:t>
-            </w:r>
-          </w:p>
-        </w:tc>
-        <w:tc>
-          <w:tcPr>
-            <w:tcW w:w="1923" w:type="dxa"/>
-            <w:vAlign w:val="center"/>
-          </w:tcPr>
-          <w:p>
-            <w:pPr>
-              <w:spacing w:line="360" w:lineRule="auto"/>
-              <w:jc w:val="left"/>
-              <w:rPr>
-                <w:rFonts w:ascii="Arial" w:hAnsi="Arial" w:cs="Arial"/>
-                <w:b w:val="0"/>
-                <w:bCs/>
-                <w:sz w:val="24"/>
-                <w:szCs w:val="24"/>
-                <w:vertAlign w:val="baseline"/>
-              </w:rPr>
-            </w:pPr>
-            <w:r>
-              <w:rPr>
-                <w:rFonts w:ascii="Arial" w:hAnsi="Arial" w:cs="Arial"/>
-                <w:b w:val="0"/>
-                <w:bCs/>
-                <w:sz w:val="24"/>
-                <w:szCs w:val="24"/>
-                <w:vertAlign w:val="baseline"/>
-              </w:rPr>
-              <w:t>Oferecer informações completas.</w:t>
-            </w:r>
-          </w:p>
-        </w:tc>
-        <w:tc>
-          <w:tcPr>
-            <w:tcW w:w="1895" w:type="dxa"/>
-            <w:vAlign w:val="center"/>
-          </w:tcPr>
-          <w:p>
-            <w:pPr>
-              <w:spacing w:line="360" w:lineRule="auto"/>
-              <w:jc w:val="left"/>
-              <w:rPr>
-                <w:rFonts w:ascii="Arial" w:hAnsi="Arial" w:cs="Arial"/>
-                <w:b w:val="0"/>
-                <w:bCs/>
-                <w:sz w:val="24"/>
-                <w:szCs w:val="24"/>
-                <w:vertAlign w:val="baseline"/>
-              </w:rPr>
-            </w:pPr>
-            <w:r>
-              <w:rPr>
-                <w:rFonts w:ascii="Arial" w:hAnsi="Arial" w:cs="Arial"/>
-                <w:b w:val="0"/>
-                <w:bCs/>
-                <w:sz w:val="24"/>
-                <w:szCs w:val="24"/>
-                <w:vertAlign w:val="baseline"/>
-              </w:rPr>
-              <w:t>Disponibilizar varias formas de pagamento.</w:t>
-            </w:r>
-          </w:p>
-        </w:tc>
-      </w:tr>
-    </w:tbl>
-    <w:p>
-      <w:pPr>
-        <w:spacing w:line="360" w:lineRule="auto"/>
-        <w:rPr>
-          <w:rFonts w:ascii="Arial" w:hAnsi="Arial" w:cs="Arial"/>
-          <w:b/>
-          <w:sz w:val="24"/>
-          <w:szCs w:val="24"/>
-        </w:rPr>
-      </w:pPr>
-    </w:p>
-    <w:p>
-      <w:pPr>
-        <w:spacing w:line="360" w:lineRule="auto"/>
-        <w:rPr>
-          <w:rFonts w:ascii="Arial" w:hAnsi="Arial" w:cs="Arial"/>
-          <w:b/>
-          <w:sz w:val="24"/>
-          <w:szCs w:val="24"/>
-        </w:rPr>
-      </w:pPr>
-      <w:r>
-        <w:rPr>
-          <w:rFonts w:ascii="Arial" w:hAnsi="Arial" w:cs="Arial"/>
-          <w:b/>
-          <w:sz w:val="24"/>
-          <w:szCs w:val="24"/>
-        </w:rPr>
-        <w:drawing>
-          <wp:inline distT="0" distB="0" distL="0" distR="0">
-            <wp:extent cx="1906270" cy="1906270"/>
-            <wp:effectExtent l="0" t="0" r="17780" b="17780"/>
-            <wp:docPr id="2" name="Imagem 2"/>
-            <wp:cNvGraphicFramePr>
-              <a:graphicFrameLocks xmlns:a="http://schemas.openxmlformats.org/drawingml/2006/main" noChangeAspect="1"/>
-            </wp:cNvGraphicFramePr>
-            <a:graphic xmlns:a="http://schemas.openxmlformats.org/drawingml/2006/main">
-              <a:graphicData uri="http://schemas.openxmlformats.org/drawingml/2006/picture">
-                <pic:pic xmlns:pic="http://schemas.openxmlformats.org/drawingml/2006/picture">
-                  <pic:nvPicPr>
-                    <pic:cNvPr id="2" name="Imagem 2"/>
-                    <pic:cNvPicPr>
-                      <a:picLocks noChangeAspect="1" noChangeArrowheads="1"/>
-                    </pic:cNvPicPr>
-                  </pic:nvPicPr>
-                  <pic:blipFill>
-                    <a:blip r:embed="rId5" cstate="print">
-                      <a:extLst>
-                        <a:ext uri="{28A0092B-C50C-407E-A947-70E740481C1C}">
-                          <a14:useLocalDpi xmlns:a14="http://schemas.microsoft.com/office/drawing/2010/main" val="0"/>
-                        </a:ext>
-                      </a:extLst>
-                    </a:blip>
-                    <a:srcRect/>
-                    <a:stretch>
-                      <a:fillRect/>
-                    </a:stretch>
-                  </pic:blipFill>
-                  <pic:spPr>
-                    <a:xfrm>
-                      <a:off x="0" y="0"/>
-                      <a:ext cx="1906270" cy="1906270"/>
-                    </a:xfrm>
-                    <a:prstGeom prst="rect">
-                      <a:avLst/>
-                    </a:prstGeom>
-                    <a:noFill/>
-                    <a:ln>
-                      <a:noFill/>
-                    </a:ln>
-                  </pic:spPr>
-                </pic:pic>
-              </a:graphicData>
-            </a:graphic>
-          </wp:inline>
-        </w:drawing>
-      </w:r>
-    </w:p>
-    <w:p>
-      <w:pPr>
-        <w:spacing w:line="360" w:lineRule="auto"/>
-        <w:rPr>
-          <w:rFonts w:ascii="Arial" w:hAnsi="Arial" w:cs="Arial"/>
-          <w:b/>
-          <w:sz w:val="24"/>
-          <w:szCs w:val="24"/>
-        </w:rPr>
-      </w:pPr>
-      <w:r>
-        <w:rPr>
-          <w:rFonts w:ascii="Arial" w:hAnsi="Arial" w:cs="Arial"/>
-          <w:b/>
-          <w:sz w:val="24"/>
-          <w:szCs w:val="24"/>
-        </w:rPr>
-        <w:t>Fernanda Lima</w:t>
-      </w:r>
-    </w:p>
-    <w:p>
-      <w:pPr>
-        <w:spacing w:line="360" w:lineRule="auto"/>
-        <w:rPr>
-          <w:rFonts w:ascii="Arial" w:hAnsi="Arial" w:cs="Arial"/>
-          <w:b/>
-          <w:sz w:val="24"/>
-          <w:szCs w:val="24"/>
-        </w:rPr>
-      </w:pPr>
-      <w:r>
-        <w:rPr>
-          <w:rFonts w:ascii="Arial" w:hAnsi="Arial" w:cs="Arial"/>
-          <w:b/>
-          <w:sz w:val="24"/>
-          <w:szCs w:val="24"/>
-        </w:rPr>
-        <w:t xml:space="preserve">Cargo: </w:t>
-      </w:r>
-      <w:r>
-        <w:rPr>
-          <w:rFonts w:ascii="Arial" w:hAnsi="Arial" w:cs="Arial"/>
-          <w:sz w:val="24"/>
-          <w:szCs w:val="24"/>
-        </w:rPr>
-        <w:t>Gerente de Infraestrutura de TI</w:t>
-      </w:r>
-    </w:p>
-    <w:p>
-      <w:pPr>
-        <w:spacing w:line="360" w:lineRule="auto"/>
-        <w:rPr>
-          <w:rFonts w:ascii="Arial" w:hAnsi="Arial" w:cs="Arial"/>
-          <w:b/>
-          <w:sz w:val="24"/>
-          <w:szCs w:val="24"/>
-        </w:rPr>
-      </w:pPr>
-      <w:r>
-        <w:rPr>
-          <w:rFonts w:ascii="Arial" w:hAnsi="Arial" w:cs="Arial"/>
-          <w:b/>
-          <w:sz w:val="24"/>
-          <w:szCs w:val="24"/>
-        </w:rPr>
-        <w:t xml:space="preserve">Idade: </w:t>
-      </w:r>
-      <w:r>
-        <w:rPr>
-          <w:rFonts w:ascii="Arial" w:hAnsi="Arial" w:cs="Arial"/>
-          <w:sz w:val="24"/>
-          <w:szCs w:val="24"/>
-        </w:rPr>
-        <w:t>38 anos</w:t>
-      </w:r>
-    </w:p>
-    <w:p>
-      <w:pPr>
-        <w:spacing w:line="360" w:lineRule="auto"/>
-        <w:rPr>
-          <w:rFonts w:ascii="Arial" w:hAnsi="Arial" w:cs="Arial"/>
-          <w:sz w:val="24"/>
-          <w:szCs w:val="24"/>
-        </w:rPr>
-      </w:pPr>
-      <w:r>
-        <w:rPr>
-          <w:rFonts w:ascii="Arial" w:hAnsi="Arial" w:cs="Arial"/>
-          <w:b/>
-          <w:sz w:val="24"/>
-          <w:szCs w:val="24"/>
-        </w:rPr>
-        <w:t xml:space="preserve">Formação: </w:t>
-      </w:r>
-      <w:r>
-        <w:rPr>
-          <w:rFonts w:ascii="Arial" w:hAnsi="Arial" w:cs="Arial"/>
-          <w:sz w:val="24"/>
-          <w:szCs w:val="24"/>
-        </w:rPr>
-        <w:t xml:space="preserve">Ciências da Computação e Pós-graduação em Segurança da Informação </w:t>
-      </w:r>
-    </w:p>
-    <w:p>
-      <w:pPr>
-        <w:spacing w:line="360" w:lineRule="auto"/>
-        <w:rPr>
-          <w:rFonts w:ascii="Arial" w:hAnsi="Arial" w:cs="Arial"/>
-          <w:sz w:val="24"/>
-          <w:szCs w:val="24"/>
-        </w:rPr>
-      </w:pPr>
-      <w:r>
-        <w:rPr>
-          <w:rFonts w:ascii="Arial" w:hAnsi="Arial" w:cs="Arial"/>
-          <w:b/>
-          <w:sz w:val="24"/>
-          <w:szCs w:val="24"/>
-        </w:rPr>
-        <w:t>Experiência Profissional:</w:t>
-      </w:r>
-      <w:r>
-        <w:rPr>
-          <w:rFonts w:ascii="Arial" w:hAnsi="Arial" w:cs="Arial"/>
-          <w:sz w:val="24"/>
-          <w:szCs w:val="24"/>
-        </w:rPr>
-        <w:t xml:space="preserve"> Fernanda tem 15 anos de experiência em TI, com um foco específico em infraestrutura e segurança da informação. Atualmente, trabalha como Gerente de Infraestrutura de TI em uma grande empresa multinacional. Ela coordena a equipe responsável pela manutenção e otimização dos sistemas e pela implementação de medidas de segurança para proteger dados críticos.</w:t>
-      </w:r>
-    </w:p>
-    <w:p>
-      <w:pPr>
-        <w:spacing w:line="360" w:lineRule="auto"/>
-        <w:rPr>
-          <w:rFonts w:ascii="Arial" w:hAnsi="Arial" w:cs="Arial"/>
-          <w:b/>
-          <w:sz w:val="24"/>
-          <w:szCs w:val="24"/>
-        </w:rPr>
-      </w:pPr>
-      <w:r>
-        <w:rPr>
-          <w:rFonts w:ascii="Arial" w:hAnsi="Arial" w:cs="Arial"/>
-          <w:b/>
-          <w:sz w:val="24"/>
-          <w:szCs w:val="24"/>
-        </w:rPr>
-        <w:t>Desafios:</w:t>
-      </w:r>
-    </w:p>
-    <w:p>
-      <w:pPr>
-        <w:pStyle w:val="5"/>
-        <w:numPr>
-          <w:ilvl w:val="0"/>
-          <w:numId w:val="7"/>
-        </w:numPr>
-        <w:spacing w:line="360" w:lineRule="auto"/>
-        <w:rPr>
-          <w:rFonts w:ascii="Arial" w:hAnsi="Arial" w:cs="Arial"/>
-          <w:b/>
-          <w:sz w:val="24"/>
-          <w:szCs w:val="24"/>
-        </w:rPr>
-      </w:pPr>
-      <w:r>
-        <w:rPr>
-          <w:rFonts w:ascii="Arial" w:hAnsi="Arial" w:cs="Arial"/>
-          <w:b/>
-          <w:sz w:val="24"/>
-          <w:szCs w:val="24"/>
-        </w:rPr>
-        <w:t>Gerenciamento de Sistemas Complexos:</w:t>
-      </w:r>
-      <w:r>
-        <w:rPr>
-          <w:rFonts w:ascii="Arial" w:hAnsi="Arial" w:cs="Arial"/>
-          <w:sz w:val="24"/>
-          <w:szCs w:val="24"/>
-        </w:rPr>
-        <w:t xml:space="preserve"> Lidar com uma infraestrutura de TI extensa e heterogênea, garantindo que todos os componentes funcionem harmoniosamente.</w:t>
-      </w:r>
-    </w:p>
-    <w:p>
-      <w:pPr>
-        <w:pStyle w:val="5"/>
-        <w:numPr>
-          <w:ilvl w:val="0"/>
-          <w:numId w:val="7"/>
-        </w:numPr>
-        <w:spacing w:line="360" w:lineRule="auto"/>
-        <w:rPr>
-          <w:rFonts w:ascii="Arial" w:hAnsi="Arial" w:cs="Arial"/>
-          <w:sz w:val="24"/>
-          <w:szCs w:val="24"/>
-        </w:rPr>
-      </w:pPr>
-      <w:r>
-        <w:rPr>
-          <w:rFonts w:ascii="Arial" w:hAnsi="Arial" w:cs="Arial"/>
-          <w:b/>
-          <w:sz w:val="24"/>
-          <w:szCs w:val="24"/>
-        </w:rPr>
-        <w:t>Mitigação de Riscos:</w:t>
-      </w:r>
-      <w:r>
-        <w:rPr>
-          <w:rFonts w:ascii="Arial" w:hAnsi="Arial" w:cs="Arial"/>
-          <w:sz w:val="24"/>
-          <w:szCs w:val="24"/>
-        </w:rPr>
-        <w:t xml:space="preserve"> Identificar e mitigar riscos de segurança em um ambiente de TI dinâmico e em constante evolução.</w:t>
-      </w:r>
-    </w:p>
-    <w:p>
-      <w:pPr>
-        <w:pStyle w:val="5"/>
-        <w:numPr>
-          <w:ilvl w:val="0"/>
-          <w:numId w:val="7"/>
-        </w:numPr>
-        <w:spacing w:line="360" w:lineRule="auto"/>
-        <w:rPr>
-          <w:rFonts w:ascii="Arial" w:hAnsi="Arial" w:cs="Arial"/>
-          <w:sz w:val="24"/>
-          <w:szCs w:val="24"/>
-        </w:rPr>
-      </w:pPr>
-      <w:r>
-        <w:rPr>
-          <w:rFonts w:ascii="Arial" w:hAnsi="Arial" w:cs="Arial"/>
-          <w:b/>
-          <w:sz w:val="24"/>
-          <w:szCs w:val="24"/>
-        </w:rPr>
-        <w:t>Implementação de Novas Tecnologias:</w:t>
-      </w:r>
-      <w:r>
-        <w:rPr>
-          <w:rFonts w:ascii="Arial" w:hAnsi="Arial" w:cs="Arial"/>
-          <w:sz w:val="24"/>
-          <w:szCs w:val="24"/>
-        </w:rPr>
-        <w:t xml:space="preserve"> Integrar novas tecnologias sem interromper as operações existentes ou comprometer a segurança.</w:t>
-      </w:r>
-    </w:p>
-    <w:p>
-      <w:pPr>
-        <w:pStyle w:val="5"/>
-        <w:numPr>
-          <w:ilvl w:val="0"/>
-          <w:numId w:val="7"/>
-        </w:numPr>
-        <w:spacing w:line="360" w:lineRule="auto"/>
-        <w:rPr>
-          <w:rFonts w:ascii="Arial" w:hAnsi="Arial" w:cs="Arial"/>
-          <w:sz w:val="24"/>
-          <w:szCs w:val="24"/>
-        </w:rPr>
-      </w:pPr>
-      <w:r>
-        <w:rPr>
-          <w:rFonts w:ascii="Arial" w:hAnsi="Arial" w:cs="Arial"/>
-          <w:b/>
-          <w:sz w:val="24"/>
-          <w:szCs w:val="24"/>
-        </w:rPr>
-        <w:t>Treinamento e Capacitação:</w:t>
-      </w:r>
-      <w:r>
-        <w:rPr>
-          <w:rFonts w:ascii="Arial" w:hAnsi="Arial" w:cs="Arial"/>
-          <w:sz w:val="24"/>
-          <w:szCs w:val="24"/>
-        </w:rPr>
-        <w:t xml:space="preserve"> Garantir que a equipe de TI esteja bem treinada e atualizada sobre as melhores práticas e novas ameaças.</w:t>
-      </w:r>
-    </w:p>
-    <w:p>
-      <w:pPr>
-        <w:spacing w:line="360" w:lineRule="auto"/>
-        <w:rPr>
-          <w:rFonts w:ascii="Arial" w:hAnsi="Arial" w:cs="Arial"/>
-          <w:b/>
-          <w:sz w:val="24"/>
-          <w:szCs w:val="24"/>
-        </w:rPr>
-      </w:pPr>
-      <w:r>
-        <w:rPr>
-          <w:rFonts w:ascii="Arial" w:hAnsi="Arial" w:cs="Arial"/>
-          <w:b/>
-          <w:sz w:val="24"/>
-          <w:szCs w:val="24"/>
-        </w:rPr>
-        <w:t>Objetivos:</w:t>
-      </w:r>
-    </w:p>
-    <w:p>
-      <w:pPr>
-        <w:pStyle w:val="5"/>
-        <w:numPr>
-          <w:ilvl w:val="0"/>
-          <w:numId w:val="8"/>
-        </w:numPr>
-        <w:spacing w:line="360" w:lineRule="auto"/>
-        <w:rPr>
-          <w:rFonts w:ascii="Arial" w:hAnsi="Arial" w:cs="Arial"/>
-          <w:sz w:val="24"/>
-          <w:szCs w:val="24"/>
-        </w:rPr>
-      </w:pPr>
-      <w:r>
-        <w:rPr>
-          <w:rFonts w:ascii="Arial" w:hAnsi="Arial" w:cs="Arial"/>
-          <w:b/>
-          <w:sz w:val="24"/>
-          <w:szCs w:val="24"/>
-        </w:rPr>
-        <w:t>Segurança e Estabilidade:</w:t>
-      </w:r>
-      <w:r>
-        <w:rPr>
-          <w:rFonts w:ascii="Arial" w:hAnsi="Arial" w:cs="Arial"/>
-          <w:sz w:val="24"/>
-          <w:szCs w:val="24"/>
-        </w:rPr>
-        <w:t xml:space="preserve"> Implementar soluções que garantam a segurança e a estabilidade da infraestrutura de TI, minimizando o tempo de inatividade e as brechas de segurança.</w:t>
-      </w:r>
-    </w:p>
-    <w:p>
-      <w:pPr>
-        <w:pStyle w:val="5"/>
-        <w:numPr>
-          <w:ilvl w:val="0"/>
-          <w:numId w:val="8"/>
-        </w:numPr>
-        <w:spacing w:line="360" w:lineRule="auto"/>
-        <w:rPr>
-          <w:rFonts w:ascii="Arial" w:hAnsi="Arial" w:cs="Arial"/>
-          <w:sz w:val="24"/>
-          <w:szCs w:val="24"/>
-        </w:rPr>
-      </w:pPr>
-      <w:r>
-        <w:rPr>
-          <w:rFonts w:ascii="Arial" w:hAnsi="Arial" w:cs="Arial"/>
-          <w:b/>
-          <w:sz w:val="24"/>
-          <w:szCs w:val="24"/>
-        </w:rPr>
-        <w:t>Eficiência Operacional:</w:t>
-      </w:r>
-      <w:r>
-        <w:rPr>
-          <w:rFonts w:ascii="Arial" w:hAnsi="Arial" w:cs="Arial"/>
-          <w:sz w:val="24"/>
-          <w:szCs w:val="24"/>
-        </w:rPr>
-        <w:t xml:space="preserve"> Melhorar a eficiência dos sistemas existentes e reduzir o tempo de resposta a problemas.</w:t>
-      </w:r>
-    </w:p>
-    <w:p>
-      <w:pPr>
-        <w:pStyle w:val="5"/>
-        <w:numPr>
-          <w:ilvl w:val="0"/>
-          <w:numId w:val="8"/>
-        </w:numPr>
-        <w:spacing w:line="360" w:lineRule="auto"/>
-        <w:rPr>
-          <w:rFonts w:ascii="Arial" w:hAnsi="Arial" w:cs="Arial"/>
-          <w:sz w:val="24"/>
-          <w:szCs w:val="24"/>
-        </w:rPr>
-      </w:pPr>
-      <w:r>
-        <w:rPr>
-          <w:rFonts w:ascii="Arial" w:hAnsi="Arial" w:cs="Arial"/>
-          <w:b/>
-          <w:sz w:val="24"/>
-          <w:szCs w:val="24"/>
-        </w:rPr>
-        <w:t>Capacitação da Equipe:</w:t>
-      </w:r>
-      <w:r>
-        <w:rPr>
-          <w:rFonts w:ascii="Arial" w:hAnsi="Arial" w:cs="Arial"/>
-          <w:sz w:val="24"/>
-          <w:szCs w:val="24"/>
-        </w:rPr>
-        <w:t xml:space="preserve"> Proporcionar treinamento contínuo para a equipe e promover um ambiente de trabalho colaborativo e produtivo.</w:t>
-      </w:r>
-    </w:p>
-    <w:p>
-      <w:pPr>
-        <w:pStyle w:val="5"/>
-        <w:numPr>
-          <w:ilvl w:val="0"/>
-          <w:numId w:val="8"/>
-        </w:numPr>
-        <w:spacing w:line="360" w:lineRule="auto"/>
-        <w:rPr>
-          <w:rFonts w:ascii="Arial" w:hAnsi="Arial" w:cs="Arial"/>
-          <w:sz w:val="24"/>
-          <w:szCs w:val="24"/>
-        </w:rPr>
-      </w:pPr>
-      <w:r>
-        <w:rPr>
-          <w:rFonts w:ascii="Arial" w:hAnsi="Arial" w:cs="Arial"/>
-          <w:b/>
-          <w:sz w:val="24"/>
-          <w:szCs w:val="24"/>
-        </w:rPr>
-        <w:t>Atualização Tecnológica:</w:t>
-      </w:r>
-      <w:r>
-        <w:rPr>
-          <w:rFonts w:ascii="Arial" w:hAnsi="Arial" w:cs="Arial"/>
-          <w:sz w:val="24"/>
-          <w:szCs w:val="24"/>
-        </w:rPr>
-        <w:t xml:space="preserve"> Manter a infraestrutura atualizada com as últimas inovações tecnológicas para apoiar o crescimento da empresa.</w:t>
-      </w:r>
-    </w:p>
-    <w:p>
-      <w:pPr>
-        <w:spacing w:line="360" w:lineRule="auto"/>
-        <w:ind w:left="360"/>
-        <w:rPr>
-          <w:rFonts w:ascii="Arial" w:hAnsi="Arial" w:cs="Arial"/>
-          <w:sz w:val="24"/>
-          <w:szCs w:val="24"/>
-        </w:rPr>
-      </w:pPr>
-      <w:r>
-        <w:rPr>
-          <w:rFonts w:ascii="Arial" w:hAnsi="Arial" w:cs="Arial"/>
-          <w:b/>
-          <w:sz w:val="24"/>
-          <w:szCs w:val="24"/>
-        </w:rPr>
-        <w:t>Comportamento de Compra:</w:t>
-      </w:r>
-      <w:r>
-        <w:rPr>
-          <w:rFonts w:ascii="Arial" w:hAnsi="Arial" w:cs="Arial"/>
-          <w:sz w:val="24"/>
-          <w:szCs w:val="24"/>
-        </w:rPr>
-        <w:t xml:space="preserve"> </w:t>
-      </w:r>
-    </w:p>
-    <w:p>
-      <w:pPr>
-        <w:spacing w:line="360" w:lineRule="auto"/>
-        <w:ind w:left="360"/>
-        <w:rPr>
-          <w:rFonts w:ascii="Arial" w:hAnsi="Arial" w:cs="Arial"/>
-          <w:b/>
-          <w:sz w:val="24"/>
-          <w:szCs w:val="24"/>
-        </w:rPr>
-      </w:pPr>
-      <w:r>
-        <w:rPr>
-          <w:rFonts w:ascii="Arial" w:hAnsi="Arial" w:cs="Arial"/>
-          <w:b/>
-          <w:sz w:val="24"/>
-          <w:szCs w:val="24"/>
-        </w:rPr>
-        <w:t>Fernanda busca fornecedores que ofereçam:</w:t>
-      </w:r>
-    </w:p>
-    <w:p>
-      <w:pPr>
-        <w:pStyle w:val="5"/>
-        <w:numPr>
-          <w:ilvl w:val="0"/>
-          <w:numId w:val="9"/>
-        </w:numPr>
-        <w:spacing w:line="360" w:lineRule="auto"/>
-        <w:rPr>
-          <w:rFonts w:ascii="Arial" w:hAnsi="Arial" w:cs="Arial"/>
-          <w:sz w:val="24"/>
-          <w:szCs w:val="24"/>
-        </w:rPr>
-      </w:pPr>
-      <w:r>
-        <w:rPr>
-          <w:rFonts w:ascii="Arial" w:hAnsi="Arial" w:cs="Arial"/>
-          <w:b/>
-          <w:sz w:val="24"/>
-          <w:szCs w:val="24"/>
-        </w:rPr>
-        <w:t>Soluções Comprovadas:</w:t>
-      </w:r>
-      <w:r>
-        <w:rPr>
-          <w:rFonts w:ascii="Arial" w:hAnsi="Arial" w:cs="Arial"/>
-          <w:sz w:val="24"/>
-          <w:szCs w:val="24"/>
-        </w:rPr>
-        <w:t xml:space="preserve"> Produtos e serviços com um histórico comprovado de eficácia e confiabilidade em ambientes complexos.</w:t>
-      </w:r>
-    </w:p>
-    <w:p>
-      <w:pPr>
-        <w:pStyle w:val="5"/>
-        <w:numPr>
-          <w:ilvl w:val="0"/>
-          <w:numId w:val="9"/>
-        </w:numPr>
-        <w:spacing w:line="360" w:lineRule="auto"/>
-        <w:rPr>
-          <w:rFonts w:ascii="Arial" w:hAnsi="Arial" w:cs="Arial"/>
-          <w:sz w:val="24"/>
-          <w:szCs w:val="24"/>
-        </w:rPr>
-      </w:pPr>
-      <w:r>
-        <w:rPr>
-          <w:rFonts w:ascii="Arial" w:hAnsi="Arial" w:cs="Arial"/>
-          <w:b/>
-          <w:sz w:val="24"/>
-          <w:szCs w:val="24"/>
-        </w:rPr>
-        <w:t>Suporte Técnico Especializado:</w:t>
-      </w:r>
-      <w:r>
-        <w:rPr>
-          <w:rFonts w:ascii="Arial" w:hAnsi="Arial" w:cs="Arial"/>
-          <w:sz w:val="24"/>
-          <w:szCs w:val="24"/>
-        </w:rPr>
-        <w:t xml:space="preserve"> Suporte técnico que entenda as complexidades da infraestrutura e ofereça soluções rápidas e eficazes.</w:t>
-      </w:r>
-    </w:p>
-    <w:p>
-      <w:pPr>
-        <w:pStyle w:val="5"/>
-        <w:numPr>
-          <w:ilvl w:val="0"/>
-          <w:numId w:val="9"/>
-        </w:numPr>
-        <w:spacing w:line="360" w:lineRule="auto"/>
-        <w:rPr>
-          <w:rFonts w:ascii="Arial" w:hAnsi="Arial" w:cs="Arial"/>
-          <w:sz w:val="24"/>
-          <w:szCs w:val="24"/>
-        </w:rPr>
-      </w:pPr>
-      <w:r>
-        <w:rPr>
-          <w:rFonts w:ascii="Arial" w:hAnsi="Arial" w:cs="Arial"/>
-          <w:b/>
-          <w:sz w:val="24"/>
-          <w:szCs w:val="24"/>
-        </w:rPr>
-        <w:t>Flexibilidade e Integração:</w:t>
-      </w:r>
-      <w:r>
-        <w:rPr>
-          <w:rFonts w:ascii="Arial" w:hAnsi="Arial" w:cs="Arial"/>
-          <w:sz w:val="24"/>
-          <w:szCs w:val="24"/>
-        </w:rPr>
-        <w:t xml:space="preserve"> Soluções que se integrem bem com a infraestrutura existente e sejam flexíveis para atender às necessidades futuras.</w:t>
-      </w:r>
-    </w:p>
-    <w:p>
-      <w:pPr>
-        <w:pStyle w:val="5"/>
-        <w:numPr>
-          <w:ilvl w:val="0"/>
-          <w:numId w:val="9"/>
-        </w:numPr>
-        <w:spacing w:line="360" w:lineRule="auto"/>
-        <w:rPr>
-          <w:rFonts w:ascii="Arial" w:hAnsi="Arial" w:cs="Arial"/>
-          <w:sz w:val="24"/>
-          <w:szCs w:val="24"/>
-        </w:rPr>
-      </w:pPr>
-      <w:r>
-        <w:rPr>
-          <w:rFonts w:ascii="Arial" w:hAnsi="Arial" w:cs="Arial"/>
-          <w:b/>
-          <w:sz w:val="24"/>
-          <w:szCs w:val="24"/>
-        </w:rPr>
-        <w:t>Treinamento e Recursos:</w:t>
-      </w:r>
-      <w:r>
-        <w:rPr>
-          <w:rFonts w:ascii="Arial" w:hAnsi="Arial" w:cs="Arial"/>
-          <w:sz w:val="24"/>
-          <w:szCs w:val="24"/>
-        </w:rPr>
-        <w:t xml:space="preserve"> Disponibilidade de recursos educacionais e treinamento para garantir o uso efetivo das soluções adquiridas.</w:t>
       </w:r>
     </w:p>
     <w:p>
@@ -3768,8 +2166,1527 @@
           <w:sz w:val="24"/>
           <w:szCs w:val="24"/>
         </w:rPr>
+        <w:drawing>
+          <wp:inline distT="0" distB="0" distL="0" distR="0">
+            <wp:extent cx="1906270" cy="1906270"/>
+            <wp:effectExtent l="0" t="0" r="17780" b="17780"/>
+            <wp:docPr id="2" name="Imagem 2"/>
+            <wp:cNvGraphicFramePr>
+              <a:graphicFrameLocks xmlns:a="http://schemas.openxmlformats.org/drawingml/2006/main" noChangeAspect="1"/>
+            </wp:cNvGraphicFramePr>
+            <a:graphic xmlns:a="http://schemas.openxmlformats.org/drawingml/2006/main">
+              <a:graphicData uri="http://schemas.openxmlformats.org/drawingml/2006/picture">
+                <pic:pic xmlns:pic="http://schemas.openxmlformats.org/drawingml/2006/picture">
+                  <pic:nvPicPr>
+                    <pic:cNvPr id="2" name="Imagem 2"/>
+                    <pic:cNvPicPr>
+                      <a:picLocks noChangeAspect="1" noChangeArrowheads="1"/>
+                    </pic:cNvPicPr>
+                  </pic:nvPicPr>
+                  <pic:blipFill>
+                    <a:blip r:embed="rId5" cstate="print">
+                      <a:extLst>
+                        <a:ext uri="{28A0092B-C50C-407E-A947-70E740481C1C}">
+                          <a14:useLocalDpi xmlns:a14="http://schemas.microsoft.com/office/drawing/2010/main" val="0"/>
+                        </a:ext>
+                      </a:extLst>
+                    </a:blip>
+                    <a:srcRect/>
+                    <a:stretch>
+                      <a:fillRect/>
+                    </a:stretch>
+                  </pic:blipFill>
+                  <pic:spPr>
+                    <a:xfrm>
+                      <a:off x="0" y="0"/>
+                      <a:ext cx="1906270" cy="1906270"/>
+                    </a:xfrm>
+                    <a:prstGeom prst="rect">
+                      <a:avLst/>
+                    </a:prstGeom>
+                    <a:noFill/>
+                    <a:ln>
+                      <a:noFill/>
+                    </a:ln>
+                  </pic:spPr>
+                </pic:pic>
+              </a:graphicData>
+            </a:graphic>
+          </wp:inline>
+        </w:drawing>
+      </w:r>
+    </w:p>
+    <w:p>
+      <w:pPr>
+        <w:spacing w:line="360" w:lineRule="auto"/>
+        <w:rPr>
+          <w:rFonts w:ascii="Arial" w:hAnsi="Arial" w:cs="Arial"/>
+          <w:b/>
+          <w:sz w:val="24"/>
+          <w:szCs w:val="24"/>
+        </w:rPr>
+      </w:pPr>
+      <w:r>
+        <w:rPr>
+          <w:rFonts w:ascii="Arial" w:hAnsi="Arial" w:cs="Arial"/>
+          <w:b/>
+          <w:sz w:val="24"/>
+          <w:szCs w:val="24"/>
+        </w:rPr>
+        <w:t>Fernanda Lima</w:t>
+      </w:r>
+    </w:p>
+    <w:p>
+      <w:pPr>
+        <w:spacing w:line="360" w:lineRule="auto"/>
+        <w:rPr>
+          <w:rFonts w:ascii="Arial" w:hAnsi="Arial" w:cs="Arial"/>
+          <w:b/>
+          <w:sz w:val="24"/>
+          <w:szCs w:val="24"/>
+        </w:rPr>
+      </w:pPr>
+      <w:r>
+        <w:rPr>
+          <w:rFonts w:ascii="Arial" w:hAnsi="Arial" w:cs="Arial"/>
+          <w:b/>
+          <w:sz w:val="24"/>
+          <w:szCs w:val="24"/>
+        </w:rPr>
+        <w:t xml:space="preserve">Cargo: </w:t>
+      </w:r>
+      <w:r>
+        <w:rPr>
+          <w:rFonts w:ascii="Arial" w:hAnsi="Arial" w:cs="Arial"/>
+          <w:sz w:val="24"/>
+          <w:szCs w:val="24"/>
+        </w:rPr>
+        <w:t>Gerente de Infraestrutura de TI</w:t>
+      </w:r>
+    </w:p>
+    <w:p>
+      <w:pPr>
+        <w:spacing w:line="360" w:lineRule="auto"/>
+        <w:rPr>
+          <w:rFonts w:ascii="Arial" w:hAnsi="Arial" w:cs="Arial"/>
+          <w:b/>
+          <w:sz w:val="24"/>
+          <w:szCs w:val="24"/>
+        </w:rPr>
+      </w:pPr>
+      <w:r>
+        <w:rPr>
+          <w:rFonts w:ascii="Arial" w:hAnsi="Arial" w:cs="Arial"/>
+          <w:b/>
+          <w:sz w:val="24"/>
+          <w:szCs w:val="24"/>
+        </w:rPr>
+        <w:t xml:space="preserve">Idade: </w:t>
+      </w:r>
+      <w:r>
+        <w:rPr>
+          <w:rFonts w:ascii="Arial" w:hAnsi="Arial" w:cs="Arial"/>
+          <w:sz w:val="24"/>
+          <w:szCs w:val="24"/>
+        </w:rPr>
+        <w:t>38 anos</w:t>
+      </w:r>
+    </w:p>
+    <w:p>
+      <w:pPr>
+        <w:spacing w:line="360" w:lineRule="auto"/>
+        <w:rPr>
+          <w:rFonts w:ascii="Arial" w:hAnsi="Arial" w:cs="Arial"/>
+          <w:sz w:val="24"/>
+          <w:szCs w:val="24"/>
+        </w:rPr>
+      </w:pPr>
+      <w:r>
+        <w:rPr>
+          <w:rFonts w:ascii="Arial" w:hAnsi="Arial" w:cs="Arial"/>
+          <w:b/>
+          <w:sz w:val="24"/>
+          <w:szCs w:val="24"/>
+        </w:rPr>
+        <w:t xml:space="preserve">Formação: </w:t>
+      </w:r>
+      <w:r>
+        <w:rPr>
+          <w:rFonts w:ascii="Arial" w:hAnsi="Arial" w:cs="Arial"/>
+          <w:sz w:val="24"/>
+          <w:szCs w:val="24"/>
+        </w:rPr>
+        <w:t xml:space="preserve">Ciências da Computação e Pós-graduação em Segurança da Informação </w:t>
+      </w:r>
+    </w:p>
+    <w:p>
+      <w:pPr>
+        <w:spacing w:line="360" w:lineRule="auto"/>
+        <w:rPr>
+          <w:rFonts w:ascii="Arial" w:hAnsi="Arial" w:cs="Arial"/>
+          <w:sz w:val="24"/>
+          <w:szCs w:val="24"/>
+        </w:rPr>
+      </w:pPr>
+      <w:r>
+        <w:rPr>
+          <w:rFonts w:ascii="Arial" w:hAnsi="Arial" w:cs="Arial"/>
+          <w:b/>
+          <w:sz w:val="24"/>
+          <w:szCs w:val="24"/>
+        </w:rPr>
+        <w:t>Experiência Profissional:</w:t>
+      </w:r>
+      <w:r>
+        <w:rPr>
+          <w:rFonts w:ascii="Arial" w:hAnsi="Arial" w:cs="Arial"/>
+          <w:sz w:val="24"/>
+          <w:szCs w:val="24"/>
+        </w:rPr>
+        <w:t xml:space="preserve"> Fernanda tem 15 anos de experiência em TI, com um foco específico em infraestrutura e segurança da informação. Atualmente, trabalha como Gerente de Infraestrutura de TI em uma grande empresa multinacional. Ela coordena a equipe responsável pela manutenção e otimização dos sistemas e pela implementação de medidas de segurança para proteger dados críticos.</w:t>
+      </w:r>
+    </w:p>
+    <w:p>
+      <w:pPr>
+        <w:spacing w:line="360" w:lineRule="auto"/>
+        <w:rPr>
+          <w:rFonts w:ascii="Arial" w:hAnsi="Arial" w:cs="Arial"/>
+          <w:b/>
+          <w:sz w:val="24"/>
+          <w:szCs w:val="24"/>
+        </w:rPr>
+      </w:pPr>
+      <w:r>
+        <w:rPr>
+          <w:rFonts w:ascii="Arial" w:hAnsi="Arial" w:cs="Arial"/>
+          <w:b/>
+          <w:sz w:val="24"/>
+          <w:szCs w:val="24"/>
+        </w:rPr>
+        <w:t>Desafios:</w:t>
+      </w:r>
+    </w:p>
+    <w:p>
+      <w:pPr>
+        <w:pStyle w:val="5"/>
+        <w:numPr>
+          <w:ilvl w:val="0"/>
+          <w:numId w:val="0"/>
+        </w:numPr>
+        <w:spacing w:line="360" w:lineRule="auto"/>
+        <w:ind w:left="360" w:leftChars="0"/>
+        <w:rPr>
+          <w:rFonts w:ascii="Arial" w:hAnsi="Arial" w:cs="Arial"/>
+          <w:sz w:val="24"/>
+          <w:szCs w:val="24"/>
+        </w:rPr>
+      </w:pPr>
+      <w:r>
+        <w:rPr>
+          <w:rFonts w:hint="default" w:ascii="Arial" w:hAnsi="Arial" w:cs="Arial"/>
+          <w:sz w:val="24"/>
+          <w:szCs w:val="24"/>
+        </w:rPr>
+        <w:t>Encontrar soluções de segurança cibernética que não apenas ofereçam proteção avançada contra ameaças e vulnerabilidades, mas também sejam acessíveis e escaláveis para atender às necessidades específicas da empresa, garantindo um ótimo custo-benefício sem comprometer a eficácia e orçamento.</w:t>
+      </w:r>
+    </w:p>
+    <w:p>
+      <w:pPr>
+        <w:spacing w:line="360" w:lineRule="auto"/>
+        <w:rPr>
+          <w:rFonts w:ascii="Arial" w:hAnsi="Arial" w:cs="Arial"/>
+          <w:b/>
+          <w:sz w:val="24"/>
+          <w:szCs w:val="24"/>
+        </w:rPr>
+      </w:pPr>
+      <w:r>
+        <w:rPr>
+          <w:rFonts w:ascii="Arial" w:hAnsi="Arial" w:cs="Arial"/>
+          <w:b/>
+          <w:sz w:val="24"/>
+          <w:szCs w:val="24"/>
+        </w:rPr>
+        <w:t>Objetivos:</w:t>
+      </w:r>
+    </w:p>
+    <w:p>
+      <w:pPr>
+        <w:pStyle w:val="5"/>
+        <w:numPr>
+          <w:ilvl w:val="0"/>
+          <w:numId w:val="7"/>
+        </w:numPr>
+        <w:spacing w:line="360" w:lineRule="auto"/>
+        <w:rPr>
+          <w:rFonts w:ascii="Arial" w:hAnsi="Arial" w:cs="Arial"/>
+          <w:sz w:val="24"/>
+          <w:szCs w:val="24"/>
+        </w:rPr>
+      </w:pPr>
+      <w:r>
+        <w:rPr>
+          <w:rFonts w:ascii="Arial" w:hAnsi="Arial" w:cs="Arial"/>
+          <w:b/>
+          <w:sz w:val="24"/>
+          <w:szCs w:val="24"/>
+        </w:rPr>
+        <w:t>Segurança e Estabilidade:</w:t>
+      </w:r>
+      <w:r>
+        <w:rPr>
+          <w:rFonts w:ascii="Arial" w:hAnsi="Arial" w:cs="Arial"/>
+          <w:sz w:val="24"/>
+          <w:szCs w:val="24"/>
+        </w:rPr>
+        <w:t xml:space="preserve"> Implementar soluções que garantam a segurança e a estabilidade da infraestrutura de TI, minimizando o tempo de inatividade e as brechas de segurança.</w:t>
+      </w:r>
+    </w:p>
+    <w:p>
+      <w:pPr>
+        <w:pStyle w:val="5"/>
+        <w:numPr>
+          <w:ilvl w:val="0"/>
+          <w:numId w:val="7"/>
+        </w:numPr>
+        <w:spacing w:line="360" w:lineRule="auto"/>
+        <w:rPr>
+          <w:rFonts w:ascii="Arial" w:hAnsi="Arial" w:cs="Arial"/>
+          <w:sz w:val="24"/>
+          <w:szCs w:val="24"/>
+        </w:rPr>
+      </w:pPr>
+      <w:r>
+        <w:rPr>
+          <w:rFonts w:ascii="Arial" w:hAnsi="Arial" w:cs="Arial"/>
+          <w:b/>
+          <w:sz w:val="24"/>
+          <w:szCs w:val="24"/>
+        </w:rPr>
+        <w:t>Eficiência Operacional:</w:t>
+      </w:r>
+      <w:r>
+        <w:rPr>
+          <w:rFonts w:ascii="Arial" w:hAnsi="Arial" w:cs="Arial"/>
+          <w:sz w:val="24"/>
+          <w:szCs w:val="24"/>
+        </w:rPr>
+        <w:t xml:space="preserve"> Melhorar a eficiência dos sistemas existentes e reduzir o tempo de resposta a problemas.</w:t>
+      </w:r>
+    </w:p>
+    <w:p>
+      <w:pPr>
+        <w:pStyle w:val="5"/>
+        <w:numPr>
+          <w:ilvl w:val="0"/>
+          <w:numId w:val="7"/>
+        </w:numPr>
+        <w:spacing w:line="360" w:lineRule="auto"/>
+        <w:rPr>
+          <w:rFonts w:ascii="Arial" w:hAnsi="Arial" w:cs="Arial"/>
+          <w:sz w:val="24"/>
+          <w:szCs w:val="24"/>
+        </w:rPr>
+      </w:pPr>
+      <w:r>
+        <w:rPr>
+          <w:rFonts w:ascii="Arial" w:hAnsi="Arial" w:cs="Arial"/>
+          <w:b/>
+          <w:sz w:val="24"/>
+          <w:szCs w:val="24"/>
+        </w:rPr>
+        <w:t>Capacitação da Equipe:</w:t>
+      </w:r>
+      <w:r>
+        <w:rPr>
+          <w:rFonts w:ascii="Arial" w:hAnsi="Arial" w:cs="Arial"/>
+          <w:sz w:val="24"/>
+          <w:szCs w:val="24"/>
+        </w:rPr>
+        <w:t xml:space="preserve"> Proporcionar treinamento contínuo para a equipe e promover um ambiente de trabalho colaborativo e produtivo.</w:t>
+      </w:r>
+    </w:p>
+    <w:p>
+      <w:pPr>
+        <w:pStyle w:val="5"/>
+        <w:numPr>
+          <w:ilvl w:val="0"/>
+          <w:numId w:val="7"/>
+        </w:numPr>
+        <w:spacing w:line="360" w:lineRule="auto"/>
+        <w:rPr>
+          <w:rFonts w:ascii="Arial" w:hAnsi="Arial" w:cs="Arial"/>
+          <w:sz w:val="24"/>
+          <w:szCs w:val="24"/>
+        </w:rPr>
+      </w:pPr>
+      <w:r>
+        <w:rPr>
+          <w:rFonts w:ascii="Arial" w:hAnsi="Arial" w:cs="Arial"/>
+          <w:b/>
+          <w:sz w:val="24"/>
+          <w:szCs w:val="24"/>
+        </w:rPr>
+        <w:t>Atualização Tecnológica:</w:t>
+      </w:r>
+      <w:r>
+        <w:rPr>
+          <w:rFonts w:ascii="Arial" w:hAnsi="Arial" w:cs="Arial"/>
+          <w:sz w:val="24"/>
+          <w:szCs w:val="24"/>
+        </w:rPr>
+        <w:t xml:space="preserve"> Manter a infraestrutura atualizada com as últimas inovações tecnológicas para apoiar o crescimento da empresa.</w:t>
+      </w:r>
+    </w:p>
+    <w:p>
+      <w:pPr>
+        <w:spacing w:line="360" w:lineRule="auto"/>
+        <w:ind w:left="360"/>
+        <w:rPr>
+          <w:rFonts w:ascii="Arial" w:hAnsi="Arial" w:cs="Arial"/>
+          <w:sz w:val="24"/>
+          <w:szCs w:val="24"/>
+        </w:rPr>
+      </w:pPr>
+      <w:r>
+        <w:rPr>
+          <w:rFonts w:ascii="Arial" w:hAnsi="Arial" w:cs="Arial"/>
+          <w:b/>
+          <w:sz w:val="24"/>
+          <w:szCs w:val="24"/>
+        </w:rPr>
+        <w:t>Comportamento de Compra:</w:t>
+      </w:r>
+      <w:r>
+        <w:rPr>
+          <w:rFonts w:ascii="Arial" w:hAnsi="Arial" w:cs="Arial"/>
+          <w:sz w:val="24"/>
+          <w:szCs w:val="24"/>
+        </w:rPr>
+        <w:t xml:space="preserve"> </w:t>
+      </w:r>
+    </w:p>
+    <w:p>
+      <w:pPr>
+        <w:spacing w:line="360" w:lineRule="auto"/>
+        <w:ind w:left="360"/>
+        <w:rPr>
+          <w:rFonts w:ascii="Arial" w:hAnsi="Arial" w:cs="Arial"/>
+          <w:b/>
+          <w:sz w:val="24"/>
+          <w:szCs w:val="24"/>
+        </w:rPr>
+      </w:pPr>
+      <w:r>
+        <w:rPr>
+          <w:rFonts w:ascii="Arial" w:hAnsi="Arial" w:cs="Arial"/>
+          <w:b/>
+          <w:sz w:val="24"/>
+          <w:szCs w:val="24"/>
+        </w:rPr>
+        <w:t>Fernanda busca fornecedores que ofereçam:</w:t>
+      </w:r>
+    </w:p>
+    <w:p>
+      <w:pPr>
+        <w:pStyle w:val="5"/>
+        <w:numPr>
+          <w:ilvl w:val="0"/>
+          <w:numId w:val="8"/>
+        </w:numPr>
+        <w:spacing w:line="360" w:lineRule="auto"/>
+        <w:rPr>
+          <w:rFonts w:ascii="Arial" w:hAnsi="Arial" w:cs="Arial"/>
+          <w:sz w:val="24"/>
+          <w:szCs w:val="24"/>
+        </w:rPr>
+      </w:pPr>
+      <w:r>
+        <w:rPr>
+          <w:rFonts w:ascii="Arial" w:hAnsi="Arial" w:cs="Arial"/>
+          <w:b/>
+          <w:sz w:val="24"/>
+          <w:szCs w:val="24"/>
+        </w:rPr>
+        <w:t>Soluções Comprovadas:</w:t>
+      </w:r>
+      <w:r>
+        <w:rPr>
+          <w:rFonts w:ascii="Arial" w:hAnsi="Arial" w:cs="Arial"/>
+          <w:sz w:val="24"/>
+          <w:szCs w:val="24"/>
+        </w:rPr>
+        <w:t xml:space="preserve"> Produtos e serviços com um histórico comprovado de eficácia e confiabilidade em ambientes complexos.</w:t>
+      </w:r>
+    </w:p>
+    <w:p>
+      <w:pPr>
+        <w:pStyle w:val="5"/>
+        <w:numPr>
+          <w:ilvl w:val="0"/>
+          <w:numId w:val="8"/>
+        </w:numPr>
+        <w:spacing w:line="360" w:lineRule="auto"/>
+        <w:rPr>
+          <w:rFonts w:ascii="Arial" w:hAnsi="Arial" w:cs="Arial"/>
+          <w:sz w:val="24"/>
+          <w:szCs w:val="24"/>
+        </w:rPr>
+      </w:pPr>
+      <w:r>
+        <w:rPr>
+          <w:rFonts w:ascii="Arial" w:hAnsi="Arial" w:cs="Arial"/>
+          <w:b/>
+          <w:sz w:val="24"/>
+          <w:szCs w:val="24"/>
+        </w:rPr>
+        <w:t>Suporte Técnico Especializado:</w:t>
+      </w:r>
+      <w:r>
+        <w:rPr>
+          <w:rFonts w:ascii="Arial" w:hAnsi="Arial" w:cs="Arial"/>
+          <w:sz w:val="24"/>
+          <w:szCs w:val="24"/>
+        </w:rPr>
+        <w:t xml:space="preserve"> Suporte técnico que entenda as complexidades da infraestrutura e ofereça soluções rápidas e eficazes.</w:t>
+      </w:r>
+    </w:p>
+    <w:p>
+      <w:pPr>
+        <w:pStyle w:val="5"/>
+        <w:numPr>
+          <w:ilvl w:val="0"/>
+          <w:numId w:val="8"/>
+        </w:numPr>
+        <w:spacing w:line="360" w:lineRule="auto"/>
+        <w:rPr>
+          <w:rFonts w:ascii="Arial" w:hAnsi="Arial" w:cs="Arial"/>
+          <w:sz w:val="24"/>
+          <w:szCs w:val="24"/>
+        </w:rPr>
+      </w:pPr>
+      <w:r>
+        <w:rPr>
+          <w:rFonts w:ascii="Arial" w:hAnsi="Arial" w:cs="Arial"/>
+          <w:b/>
+          <w:sz w:val="24"/>
+          <w:szCs w:val="24"/>
+        </w:rPr>
+        <w:t>Flexibilidade e Integração:</w:t>
+      </w:r>
+      <w:r>
+        <w:rPr>
+          <w:rFonts w:ascii="Arial" w:hAnsi="Arial" w:cs="Arial"/>
+          <w:sz w:val="24"/>
+          <w:szCs w:val="24"/>
+        </w:rPr>
+        <w:t xml:space="preserve"> Soluções que se integrem bem com a infraestrutura existente e sejam flexíveis para atender às necessidades futuras.</w:t>
+      </w:r>
+    </w:p>
+    <w:p>
+      <w:pPr>
+        <w:pStyle w:val="5"/>
+        <w:numPr>
+          <w:ilvl w:val="0"/>
+          <w:numId w:val="8"/>
+        </w:numPr>
+        <w:spacing w:line="360" w:lineRule="auto"/>
+        <w:rPr>
+          <w:rFonts w:ascii="Arial" w:hAnsi="Arial" w:cs="Arial"/>
+          <w:sz w:val="24"/>
+          <w:szCs w:val="24"/>
+        </w:rPr>
+      </w:pPr>
+      <w:r>
+        <w:rPr>
+          <w:rFonts w:ascii="Arial" w:hAnsi="Arial" w:cs="Arial"/>
+          <w:b/>
+          <w:sz w:val="24"/>
+          <w:szCs w:val="24"/>
+        </w:rPr>
+        <w:t>Treinamento e Recursos:</w:t>
+      </w:r>
+      <w:r>
+        <w:rPr>
+          <w:rFonts w:ascii="Arial" w:hAnsi="Arial" w:cs="Arial"/>
+          <w:sz w:val="24"/>
+          <w:szCs w:val="24"/>
+        </w:rPr>
+        <w:t xml:space="preserve"> Disponibilidade de recursos educacionais e treinamento para garantir o uso efetivo das soluções adquiridas.</w:t>
+      </w:r>
+    </w:p>
+    <w:p>
+      <w:pPr>
+        <w:spacing w:line="360" w:lineRule="auto"/>
+        <w:rPr>
+          <w:rFonts w:ascii="Arial" w:hAnsi="Arial" w:cs="Arial"/>
+          <w:b/>
+          <w:sz w:val="24"/>
+          <w:szCs w:val="24"/>
+        </w:rPr>
+      </w:pPr>
+      <w:r>
+        <w:rPr>
+          <w:rFonts w:ascii="Arial" w:hAnsi="Arial" w:cs="Arial"/>
+          <w:b/>
+          <w:sz w:val="24"/>
+          <w:szCs w:val="24"/>
+        </w:rPr>
+        <w:t>Jornada do Cliente</w:t>
+      </w:r>
+    </w:p>
+    <w:tbl>
+      <w:tblPr>
+        <w:tblStyle w:val="4"/>
+        <w:tblW w:w="10459" w:type="dxa"/>
+        <w:tblInd w:w="-651" w:type="dxa"/>
+        <w:tblBorders>
+          <w:top w:val="single" w:color="auto" w:sz="4" w:space="0"/>
+          <w:left w:val="single" w:color="auto" w:sz="4" w:space="0"/>
+          <w:bottom w:val="single" w:color="auto" w:sz="4" w:space="0"/>
+          <w:right w:val="single" w:color="auto" w:sz="4" w:space="0"/>
+          <w:insideH w:val="single" w:color="auto" w:sz="4" w:space="0"/>
+          <w:insideV w:val="single" w:color="auto" w:sz="4" w:space="0"/>
+        </w:tblBorders>
+        <w:tblLayout w:type="fixed"/>
+        <w:tblCellMar>
+          <w:top w:w="0" w:type="dxa"/>
+          <w:left w:w="108" w:type="dxa"/>
+          <w:bottom w:w="0" w:type="dxa"/>
+          <w:right w:w="108" w:type="dxa"/>
+        </w:tblCellMar>
+      </w:tblPr>
+      <w:tblGrid>
+        <w:gridCol w:w="1705"/>
+        <w:gridCol w:w="2645"/>
+        <w:gridCol w:w="2291"/>
+        <w:gridCol w:w="1923"/>
+        <w:gridCol w:w="1895"/>
+      </w:tblGrid>
+      <w:tr>
+        <w:tblPrEx>
+          <w:tblBorders>
+            <w:top w:val="single" w:color="auto" w:sz="4" w:space="0"/>
+            <w:left w:val="single" w:color="auto" w:sz="4" w:space="0"/>
+            <w:bottom w:val="single" w:color="auto" w:sz="4" w:space="0"/>
+            <w:right w:val="single" w:color="auto" w:sz="4" w:space="0"/>
+            <w:insideH w:val="single" w:color="auto" w:sz="4" w:space="0"/>
+            <w:insideV w:val="single" w:color="auto" w:sz="4" w:space="0"/>
+          </w:tblBorders>
+          <w:tblLayout w:type="fixed"/>
+          <w:tblCellMar>
+            <w:top w:w="0" w:type="dxa"/>
+            <w:left w:w="108" w:type="dxa"/>
+            <w:bottom w:w="0" w:type="dxa"/>
+            <w:right w:w="108" w:type="dxa"/>
+          </w:tblCellMar>
+        </w:tblPrEx>
+        <w:trPr>
+          <w:trHeight w:val="745" w:hRule="atLeast"/>
+        </w:trPr>
+        <w:tc>
+          <w:tcPr>
+            <w:tcW w:w="1705" w:type="dxa"/>
+            <w:tcBorders>
+              <w:top w:val="single" w:color="4F81BD" w:sz="8" w:space="0"/>
+              <w:left w:val="single" w:color="4F81BD" w:sz="8" w:space="0"/>
+              <w:bottom w:val="single" w:color="4F81BD" w:sz="8" w:space="0"/>
+              <w:right w:val="single" w:color="FFFFFF" w:sz="4" w:space="0"/>
+            </w:tcBorders>
+            <w:shd w:val="clear" w:color="auto" w:fill="4F81BD"/>
+          </w:tcPr>
+          <w:p>
+            <w:pPr>
+              <w:spacing w:line="360" w:lineRule="auto"/>
+              <w:rPr>
+                <w:rFonts w:ascii="Arial" w:hAnsi="Arial" w:cs="Arial"/>
+                <w:b/>
+                <w:color w:val="FFFFFF"/>
+                <w:sz w:val="24"/>
+                <w:szCs w:val="24"/>
+                <w:vertAlign w:val="baseline"/>
+              </w:rPr>
+            </w:pPr>
+          </w:p>
+        </w:tc>
+        <w:tc>
+          <w:tcPr>
+            <w:tcW w:w="2645" w:type="dxa"/>
+            <w:tcBorders>
+              <w:top w:val="single" w:color="4F81BD" w:sz="8" w:space="0"/>
+              <w:left w:val="single" w:color="FFFFFF" w:sz="4" w:space="0"/>
+              <w:bottom w:val="single" w:color="4F81BD" w:sz="8" w:space="0"/>
+              <w:right w:val="dotted" w:color="auto" w:sz="4" w:space="0"/>
+            </w:tcBorders>
+            <w:shd w:val="clear" w:color="auto" w:fill="4F81BD"/>
+            <w:vAlign w:val="center"/>
+          </w:tcPr>
+          <w:p>
+            <w:pPr>
+              <w:spacing w:line="360" w:lineRule="auto"/>
+              <w:jc w:val="center"/>
+              <w:rPr>
+                <w:rFonts w:ascii="Arial" w:hAnsi="Arial" w:cs="Arial"/>
+                <w:b/>
+                <w:color w:val="FFFFFF"/>
+                <w:sz w:val="24"/>
+                <w:szCs w:val="24"/>
+                <w:vertAlign w:val="baseline"/>
+              </w:rPr>
+            </w:pPr>
+            <w:r>
+              <w:rPr>
+                <w:rFonts w:ascii="Arial" w:hAnsi="Arial" w:cs="Arial"/>
+                <w:b/>
+                <w:color w:val="FFFFFF"/>
+                <w:sz w:val="24"/>
+                <w:szCs w:val="24"/>
+                <w:vertAlign w:val="baseline"/>
+              </w:rPr>
+              <w:t>Aprendizado</w:t>
+            </w:r>
+          </w:p>
+        </w:tc>
+        <w:tc>
+          <w:tcPr>
+            <w:tcW w:w="2291" w:type="dxa"/>
+            <w:tcBorders>
+              <w:top w:val="single" w:color="4F81BD" w:sz="8" w:space="0"/>
+              <w:left w:val="dotted" w:color="auto" w:sz="4" w:space="0"/>
+              <w:bottom w:val="single" w:color="4F81BD" w:sz="8" w:space="0"/>
+              <w:right w:val="dotted" w:color="auto" w:sz="4" w:space="0"/>
+            </w:tcBorders>
+            <w:shd w:val="clear" w:color="auto" w:fill="4F81BD"/>
+            <w:vAlign w:val="center"/>
+          </w:tcPr>
+          <w:p>
+            <w:pPr>
+              <w:spacing w:line="360" w:lineRule="auto"/>
+              <w:jc w:val="center"/>
+              <w:rPr>
+                <w:rFonts w:ascii="Arial" w:hAnsi="Arial" w:cs="Arial"/>
+                <w:b/>
+                <w:color w:val="FFFFFF"/>
+                <w:sz w:val="24"/>
+                <w:szCs w:val="24"/>
+                <w:vertAlign w:val="baseline"/>
+              </w:rPr>
+            </w:pPr>
+            <w:r>
+              <w:rPr>
+                <w:rFonts w:ascii="Arial" w:hAnsi="Arial" w:cs="Arial"/>
+                <w:b/>
+                <w:color w:val="FFFFFF"/>
+                <w:sz w:val="24"/>
+                <w:szCs w:val="24"/>
+                <w:vertAlign w:val="baseline"/>
+              </w:rPr>
+              <w:t>Reconhecimento do problema</w:t>
+            </w:r>
+          </w:p>
+        </w:tc>
+        <w:tc>
+          <w:tcPr>
+            <w:tcW w:w="1923" w:type="dxa"/>
+            <w:tcBorders>
+              <w:top w:val="single" w:color="4F81BD" w:sz="8" w:space="0"/>
+              <w:left w:val="dotted" w:color="auto" w:sz="4" w:space="0"/>
+              <w:bottom w:val="single" w:color="4F81BD" w:sz="8" w:space="0"/>
+              <w:right w:val="dotted" w:color="auto" w:sz="4" w:space="0"/>
+            </w:tcBorders>
+            <w:shd w:val="clear" w:color="auto" w:fill="4F81BD"/>
+            <w:vAlign w:val="center"/>
+          </w:tcPr>
+          <w:p>
+            <w:pPr>
+              <w:spacing w:line="360" w:lineRule="auto"/>
+              <w:jc w:val="center"/>
+              <w:rPr>
+                <w:rFonts w:ascii="Arial" w:hAnsi="Arial" w:cs="Arial"/>
+                <w:b/>
+                <w:color w:val="FFFFFF"/>
+                <w:sz w:val="24"/>
+                <w:szCs w:val="24"/>
+                <w:vertAlign w:val="baseline"/>
+              </w:rPr>
+            </w:pPr>
+            <w:r>
+              <w:rPr>
+                <w:rFonts w:ascii="Arial" w:hAnsi="Arial" w:cs="Arial"/>
+                <w:b/>
+                <w:color w:val="FFFFFF"/>
+                <w:sz w:val="24"/>
+                <w:szCs w:val="24"/>
+                <w:vertAlign w:val="baseline"/>
+              </w:rPr>
+              <w:t>Consideração</w:t>
+            </w:r>
+          </w:p>
+        </w:tc>
+        <w:tc>
+          <w:tcPr>
+            <w:tcW w:w="1895" w:type="dxa"/>
+            <w:tcBorders>
+              <w:top w:val="single" w:color="4F81BD" w:sz="8" w:space="0"/>
+              <w:left w:val="dotted" w:color="auto" w:sz="4" w:space="0"/>
+              <w:bottom w:val="single" w:color="4F81BD" w:sz="8" w:space="0"/>
+              <w:right w:val="single" w:color="4F81BD" w:sz="8" w:space="0"/>
+            </w:tcBorders>
+            <w:shd w:val="clear" w:color="auto" w:fill="4F81BD"/>
+            <w:vAlign w:val="center"/>
+          </w:tcPr>
+          <w:p>
+            <w:pPr>
+              <w:spacing w:line="360" w:lineRule="auto"/>
+              <w:jc w:val="center"/>
+              <w:rPr>
+                <w:rFonts w:ascii="Arial" w:hAnsi="Arial" w:cs="Arial"/>
+                <w:b/>
+                <w:color w:val="FFFFFF"/>
+                <w:sz w:val="24"/>
+                <w:szCs w:val="24"/>
+                <w:vertAlign w:val="baseline"/>
+              </w:rPr>
+            </w:pPr>
+            <w:r>
+              <w:rPr>
+                <w:rFonts w:ascii="Arial" w:hAnsi="Arial" w:cs="Arial"/>
+                <w:b/>
+                <w:color w:val="FFFFFF"/>
+                <w:sz w:val="24"/>
+                <w:szCs w:val="24"/>
+                <w:vertAlign w:val="baseline"/>
+              </w:rPr>
+              <w:t>Decisão de compra</w:t>
+            </w:r>
+          </w:p>
+        </w:tc>
+      </w:tr>
+      <w:tr>
+        <w:tblPrEx>
+          <w:tblBorders>
+            <w:top w:val="single" w:color="auto" w:sz="4" w:space="0"/>
+            <w:left w:val="single" w:color="auto" w:sz="4" w:space="0"/>
+            <w:bottom w:val="single" w:color="auto" w:sz="4" w:space="0"/>
+            <w:right w:val="single" w:color="auto" w:sz="4" w:space="0"/>
+            <w:insideH w:val="single" w:color="auto" w:sz="4" w:space="0"/>
+            <w:insideV w:val="single" w:color="auto" w:sz="4" w:space="0"/>
+          </w:tblBorders>
+          <w:tblLayout w:type="fixed"/>
+          <w:tblCellMar>
+            <w:top w:w="0" w:type="dxa"/>
+            <w:left w:w="108" w:type="dxa"/>
+            <w:bottom w:w="0" w:type="dxa"/>
+            <w:right w:w="108" w:type="dxa"/>
+          </w:tblCellMar>
+        </w:tblPrEx>
+        <w:tc>
+          <w:tcPr>
+            <w:tcW w:w="1705" w:type="dxa"/>
+            <w:vAlign w:val="center"/>
+          </w:tcPr>
+          <w:p>
+            <w:pPr>
+              <w:spacing w:line="360" w:lineRule="auto"/>
+              <w:jc w:val="left"/>
+              <w:rPr>
+                <w:rFonts w:ascii="Arial" w:hAnsi="Arial" w:cs="Arial"/>
+                <w:b/>
+                <w:sz w:val="24"/>
+                <w:szCs w:val="24"/>
+                <w:vertAlign w:val="baseline"/>
+              </w:rPr>
+            </w:pPr>
+            <w:r>
+              <w:rPr>
+                <w:rFonts w:ascii="Arial" w:hAnsi="Arial" w:cs="Arial"/>
+                <w:b/>
+                <w:sz w:val="24"/>
+                <w:szCs w:val="24"/>
+                <w:vertAlign w:val="baseline"/>
+              </w:rPr>
+              <w:t>Contato</w:t>
+            </w:r>
+          </w:p>
+        </w:tc>
+        <w:tc>
+          <w:tcPr>
+            <w:tcW w:w="2645" w:type="dxa"/>
+            <w:vAlign w:val="center"/>
+          </w:tcPr>
+          <w:p>
+            <w:pPr>
+              <w:spacing w:line="360" w:lineRule="auto"/>
+              <w:jc w:val="left"/>
+              <w:rPr>
+                <w:rFonts w:ascii="Arial" w:hAnsi="Arial" w:cs="Arial"/>
+                <w:b/>
+                <w:sz w:val="24"/>
+                <w:szCs w:val="24"/>
+                <w:vertAlign w:val="baseline"/>
+              </w:rPr>
+            </w:pPr>
+            <w:r>
+              <w:rPr>
+                <w:rFonts w:ascii="Arial" w:hAnsi="Arial" w:cs="Arial"/>
+                <w:b w:val="0"/>
+                <w:bCs/>
+                <w:sz w:val="24"/>
+                <w:szCs w:val="24"/>
+                <w:vertAlign w:val="baseline"/>
+              </w:rPr>
+              <w:t>Redes sociais, anúncios</w:t>
+            </w:r>
+          </w:p>
+        </w:tc>
+        <w:tc>
+          <w:tcPr>
+            <w:tcW w:w="2291" w:type="dxa"/>
+            <w:vAlign w:val="center"/>
+          </w:tcPr>
+          <w:p>
+            <w:pPr>
+              <w:spacing w:line="360" w:lineRule="auto"/>
+              <w:jc w:val="left"/>
+              <w:rPr>
+                <w:rFonts w:ascii="Arial" w:hAnsi="Arial" w:cs="Arial"/>
+                <w:b w:val="0"/>
+                <w:bCs/>
+                <w:sz w:val="24"/>
+                <w:szCs w:val="24"/>
+                <w:vertAlign w:val="baseline"/>
+              </w:rPr>
+            </w:pPr>
+            <w:r>
+              <w:rPr>
+                <w:rFonts w:ascii="Arial" w:hAnsi="Arial" w:cs="Arial"/>
+                <w:b w:val="0"/>
+                <w:bCs/>
+                <w:sz w:val="24"/>
+                <w:szCs w:val="24"/>
+                <w:vertAlign w:val="baseline"/>
+              </w:rPr>
+              <w:t>Pesquisa no site, site da loja, páginas de produtos.</w:t>
+            </w:r>
+          </w:p>
+        </w:tc>
+        <w:tc>
+          <w:tcPr>
+            <w:tcW w:w="1923" w:type="dxa"/>
+            <w:vAlign w:val="center"/>
+          </w:tcPr>
+          <w:p>
+            <w:pPr>
+              <w:spacing w:line="360" w:lineRule="auto"/>
+              <w:jc w:val="left"/>
+              <w:rPr>
+                <w:rFonts w:ascii="Arial" w:hAnsi="Arial" w:cs="Arial"/>
+                <w:b w:val="0"/>
+                <w:bCs/>
+                <w:sz w:val="24"/>
+                <w:szCs w:val="24"/>
+                <w:vertAlign w:val="baseline"/>
+              </w:rPr>
+            </w:pPr>
+            <w:r>
+              <w:rPr>
+                <w:rFonts w:ascii="Arial" w:hAnsi="Arial" w:cs="Arial"/>
+                <w:b w:val="0"/>
+                <w:bCs/>
+                <w:sz w:val="24"/>
+                <w:szCs w:val="24"/>
+                <w:vertAlign w:val="baseline"/>
+              </w:rPr>
+              <w:t>Site, contato via mensagem</w:t>
+            </w:r>
+          </w:p>
+        </w:tc>
+        <w:tc>
+          <w:tcPr>
+            <w:tcW w:w="1895" w:type="dxa"/>
+            <w:vAlign w:val="center"/>
+          </w:tcPr>
+          <w:p>
+            <w:pPr>
+              <w:spacing w:line="360" w:lineRule="auto"/>
+              <w:jc w:val="left"/>
+              <w:rPr>
+                <w:rFonts w:ascii="Arial" w:hAnsi="Arial" w:cs="Arial"/>
+                <w:b w:val="0"/>
+                <w:bCs/>
+                <w:sz w:val="24"/>
+                <w:szCs w:val="24"/>
+                <w:vertAlign w:val="baseline"/>
+              </w:rPr>
+            </w:pPr>
+            <w:r>
+              <w:rPr>
+                <w:rFonts w:ascii="Arial" w:hAnsi="Arial" w:cs="Arial"/>
+                <w:b w:val="0"/>
+                <w:bCs/>
+                <w:sz w:val="24"/>
+                <w:szCs w:val="24"/>
+                <w:vertAlign w:val="baseline"/>
+              </w:rPr>
+              <w:t>Site, carrinho de compra.</w:t>
+            </w:r>
+          </w:p>
+        </w:tc>
+      </w:tr>
+      <w:tr>
+        <w:tblPrEx>
+          <w:tblBorders>
+            <w:top w:val="single" w:color="auto" w:sz="4" w:space="0"/>
+            <w:left w:val="single" w:color="auto" w:sz="4" w:space="0"/>
+            <w:bottom w:val="single" w:color="auto" w:sz="4" w:space="0"/>
+            <w:right w:val="single" w:color="auto" w:sz="4" w:space="0"/>
+            <w:insideH w:val="single" w:color="auto" w:sz="4" w:space="0"/>
+            <w:insideV w:val="single" w:color="auto" w:sz="4" w:space="0"/>
+          </w:tblBorders>
+          <w:tblLayout w:type="fixed"/>
+          <w:tblCellMar>
+            <w:top w:w="0" w:type="dxa"/>
+            <w:left w:w="108" w:type="dxa"/>
+            <w:bottom w:w="0" w:type="dxa"/>
+            <w:right w:w="108" w:type="dxa"/>
+          </w:tblCellMar>
+        </w:tblPrEx>
+        <w:tc>
+          <w:tcPr>
+            <w:tcW w:w="1705" w:type="dxa"/>
+            <w:vAlign w:val="center"/>
+          </w:tcPr>
+          <w:p>
+            <w:pPr>
+              <w:spacing w:line="360" w:lineRule="auto"/>
+              <w:jc w:val="left"/>
+              <w:rPr>
+                <w:rFonts w:ascii="Arial" w:hAnsi="Arial" w:cs="Arial"/>
+                <w:b/>
+                <w:sz w:val="24"/>
+                <w:szCs w:val="24"/>
+                <w:vertAlign w:val="baseline"/>
+              </w:rPr>
+            </w:pPr>
+            <w:r>
+              <w:rPr>
+                <w:rFonts w:ascii="Arial" w:hAnsi="Arial" w:cs="Arial"/>
+                <w:b/>
+                <w:sz w:val="24"/>
+                <w:szCs w:val="24"/>
+                <w:vertAlign w:val="baseline"/>
+              </w:rPr>
+              <w:t>Ações do cliente</w:t>
+            </w:r>
+          </w:p>
+        </w:tc>
+        <w:tc>
+          <w:tcPr>
+            <w:tcW w:w="2645" w:type="dxa"/>
+            <w:vAlign w:val="center"/>
+          </w:tcPr>
+          <w:p>
+            <w:pPr>
+              <w:spacing w:line="360" w:lineRule="auto"/>
+              <w:jc w:val="left"/>
+              <w:rPr>
+                <w:rFonts w:ascii="Arial" w:hAnsi="Arial" w:cs="Arial"/>
+                <w:b/>
+                <w:sz w:val="24"/>
+                <w:szCs w:val="24"/>
+                <w:vertAlign w:val="baseline"/>
+              </w:rPr>
+            </w:pPr>
+            <w:r>
+              <w:rPr>
+                <w:rFonts w:ascii="Arial" w:hAnsi="Arial" w:cs="Arial"/>
+                <w:b w:val="0"/>
+                <w:bCs/>
+                <w:sz w:val="24"/>
+                <w:szCs w:val="24"/>
+                <w:vertAlign w:val="baseline"/>
+              </w:rPr>
+              <w:t>Pesquisa sobre produtos parecidos</w:t>
+            </w:r>
+          </w:p>
+        </w:tc>
+        <w:tc>
+          <w:tcPr>
+            <w:tcW w:w="2291" w:type="dxa"/>
+            <w:vAlign w:val="center"/>
+          </w:tcPr>
+          <w:p>
+            <w:pPr>
+              <w:spacing w:line="360" w:lineRule="auto"/>
+              <w:jc w:val="left"/>
+              <w:rPr>
+                <w:rFonts w:ascii="Arial" w:hAnsi="Arial" w:cs="Arial"/>
+                <w:b w:val="0"/>
+                <w:bCs/>
+                <w:sz w:val="24"/>
+                <w:szCs w:val="24"/>
+                <w:vertAlign w:val="baseline"/>
+              </w:rPr>
+            </w:pPr>
+            <w:r>
+              <w:rPr>
+                <w:rFonts w:ascii="Arial" w:hAnsi="Arial" w:cs="Arial"/>
+                <w:b w:val="0"/>
+                <w:bCs/>
+                <w:sz w:val="24"/>
+                <w:szCs w:val="24"/>
+                <w:vertAlign w:val="baseline"/>
+              </w:rPr>
+              <w:t>Vê os benefícios do produto, procura avaliações ou depoimentos do clientes.</w:t>
+            </w:r>
+          </w:p>
+        </w:tc>
+        <w:tc>
+          <w:tcPr>
+            <w:tcW w:w="1923" w:type="dxa"/>
+            <w:vAlign w:val="center"/>
+          </w:tcPr>
+          <w:p>
+            <w:pPr>
+              <w:spacing w:line="360" w:lineRule="auto"/>
+              <w:jc w:val="left"/>
+              <w:rPr>
+                <w:rFonts w:ascii="Arial" w:hAnsi="Arial" w:cs="Arial"/>
+                <w:b/>
+                <w:sz w:val="24"/>
+                <w:szCs w:val="24"/>
+                <w:vertAlign w:val="baseline"/>
+              </w:rPr>
+            </w:pPr>
+            <w:r>
+              <w:rPr>
+                <w:rFonts w:ascii="Arial" w:hAnsi="Arial" w:cs="Arial"/>
+                <w:b w:val="0"/>
+                <w:bCs/>
+                <w:sz w:val="24"/>
+                <w:szCs w:val="24"/>
+                <w:vertAlign w:val="baseline"/>
+              </w:rPr>
+              <w:t>Compara com outras empresas.</w:t>
+            </w:r>
+          </w:p>
+        </w:tc>
+        <w:tc>
+          <w:tcPr>
+            <w:tcW w:w="1895" w:type="dxa"/>
+            <w:vAlign w:val="center"/>
+          </w:tcPr>
+          <w:p>
+            <w:pPr>
+              <w:spacing w:line="360" w:lineRule="auto"/>
+              <w:jc w:val="left"/>
+              <w:rPr>
+                <w:rFonts w:ascii="Arial" w:hAnsi="Arial" w:cs="Arial"/>
+                <w:b w:val="0"/>
+                <w:bCs/>
+                <w:sz w:val="24"/>
+                <w:szCs w:val="24"/>
+                <w:vertAlign w:val="baseline"/>
+              </w:rPr>
+            </w:pPr>
+            <w:r>
+              <w:rPr>
+                <w:rFonts w:ascii="Arial" w:hAnsi="Arial" w:cs="Arial"/>
+                <w:b w:val="0"/>
+                <w:bCs/>
+                <w:sz w:val="24"/>
+                <w:szCs w:val="24"/>
+                <w:vertAlign w:val="baseline"/>
+              </w:rPr>
+              <w:t>Escolhe o produto e faz a compra.</w:t>
+            </w:r>
+          </w:p>
+        </w:tc>
+      </w:tr>
+      <w:tr>
+        <w:tblPrEx>
+          <w:tblBorders>
+            <w:top w:val="single" w:color="auto" w:sz="4" w:space="0"/>
+            <w:left w:val="single" w:color="auto" w:sz="4" w:space="0"/>
+            <w:bottom w:val="single" w:color="auto" w:sz="4" w:space="0"/>
+            <w:right w:val="single" w:color="auto" w:sz="4" w:space="0"/>
+            <w:insideH w:val="single" w:color="auto" w:sz="4" w:space="0"/>
+            <w:insideV w:val="single" w:color="auto" w:sz="4" w:space="0"/>
+          </w:tblBorders>
+          <w:tblLayout w:type="fixed"/>
+          <w:tblCellMar>
+            <w:top w:w="0" w:type="dxa"/>
+            <w:left w:w="108" w:type="dxa"/>
+            <w:bottom w:w="0" w:type="dxa"/>
+            <w:right w:w="108" w:type="dxa"/>
+          </w:tblCellMar>
+        </w:tblPrEx>
+        <w:tc>
+          <w:tcPr>
+            <w:tcW w:w="1705" w:type="dxa"/>
+            <w:vAlign w:val="center"/>
+          </w:tcPr>
+          <w:p>
+            <w:pPr>
+              <w:spacing w:line="360" w:lineRule="auto"/>
+              <w:jc w:val="left"/>
+              <w:rPr>
+                <w:rFonts w:ascii="Arial" w:hAnsi="Arial" w:cs="Arial"/>
+                <w:b/>
+                <w:sz w:val="24"/>
+                <w:szCs w:val="24"/>
+                <w:vertAlign w:val="baseline"/>
+              </w:rPr>
+            </w:pPr>
+            <w:r>
+              <w:rPr>
+                <w:rFonts w:ascii="Arial" w:hAnsi="Arial" w:cs="Arial"/>
+                <w:b/>
+                <w:sz w:val="24"/>
+                <w:szCs w:val="24"/>
+                <w:vertAlign w:val="baseline"/>
+              </w:rPr>
+              <w:t>Senitmentos</w:t>
+            </w:r>
+          </w:p>
+        </w:tc>
+        <w:tc>
+          <w:tcPr>
+            <w:tcW w:w="2645" w:type="dxa"/>
+            <w:vAlign w:val="center"/>
+          </w:tcPr>
+          <w:p>
+            <w:pPr>
+              <w:spacing w:line="360" w:lineRule="auto"/>
+              <w:jc w:val="left"/>
+              <w:rPr>
+                <w:rFonts w:ascii="Arial" w:hAnsi="Arial" w:cs="Arial"/>
+                <w:b/>
+                <w:sz w:val="24"/>
+                <w:szCs w:val="24"/>
+                <w:vertAlign w:val="baseline"/>
+              </w:rPr>
+            </w:pPr>
+            <w:r>
+              <w:rPr>
+                <w:rFonts w:ascii="Arial" w:hAnsi="Arial" w:cs="Arial"/>
+                <w:b w:val="0"/>
+                <w:bCs/>
+                <w:sz w:val="24"/>
+                <w:szCs w:val="24"/>
+                <w:vertAlign w:val="baseline"/>
+              </w:rPr>
+              <w:t>Curiosidade</w:t>
+            </w:r>
+          </w:p>
+        </w:tc>
+        <w:tc>
+          <w:tcPr>
+            <w:tcW w:w="2291" w:type="dxa"/>
+            <w:vAlign w:val="center"/>
+          </w:tcPr>
+          <w:p>
+            <w:pPr>
+              <w:spacing w:line="360" w:lineRule="auto"/>
+              <w:jc w:val="left"/>
+              <w:rPr>
+                <w:rFonts w:ascii="Arial" w:hAnsi="Arial" w:cs="Arial"/>
+                <w:b w:val="0"/>
+                <w:bCs/>
+                <w:sz w:val="24"/>
+                <w:szCs w:val="24"/>
+                <w:vertAlign w:val="baseline"/>
+              </w:rPr>
+            </w:pPr>
+            <w:r>
+              <w:rPr>
+                <w:rFonts w:ascii="Arial" w:hAnsi="Arial" w:cs="Arial"/>
+                <w:b w:val="0"/>
+                <w:bCs/>
+                <w:sz w:val="24"/>
+                <w:szCs w:val="24"/>
+                <w:vertAlign w:val="baseline"/>
+              </w:rPr>
+              <w:t>Necessidade</w:t>
+            </w:r>
+          </w:p>
+        </w:tc>
+        <w:tc>
+          <w:tcPr>
+            <w:tcW w:w="1923" w:type="dxa"/>
+            <w:vAlign w:val="center"/>
+          </w:tcPr>
+          <w:p>
+            <w:pPr>
+              <w:spacing w:line="360" w:lineRule="auto"/>
+              <w:jc w:val="left"/>
+              <w:rPr>
+                <w:rFonts w:ascii="Arial" w:hAnsi="Arial" w:cs="Arial"/>
+                <w:b w:val="0"/>
+                <w:bCs/>
+                <w:sz w:val="24"/>
+                <w:szCs w:val="24"/>
+                <w:vertAlign w:val="baseline"/>
+              </w:rPr>
+            </w:pPr>
+            <w:r>
+              <w:rPr>
+                <w:rFonts w:ascii="Arial" w:hAnsi="Arial" w:cs="Arial"/>
+                <w:b w:val="0"/>
+                <w:bCs/>
+                <w:sz w:val="24"/>
+                <w:szCs w:val="24"/>
+                <w:vertAlign w:val="baseline"/>
+              </w:rPr>
+              <w:t>Desejo</w:t>
+            </w:r>
+          </w:p>
+        </w:tc>
+        <w:tc>
+          <w:tcPr>
+            <w:tcW w:w="1895" w:type="dxa"/>
+            <w:vAlign w:val="center"/>
+          </w:tcPr>
+          <w:p>
+            <w:pPr>
+              <w:spacing w:line="360" w:lineRule="auto"/>
+              <w:jc w:val="left"/>
+              <w:rPr>
+                <w:rFonts w:ascii="Arial" w:hAnsi="Arial" w:cs="Arial"/>
+                <w:b w:val="0"/>
+                <w:bCs/>
+                <w:sz w:val="24"/>
+                <w:szCs w:val="24"/>
+                <w:vertAlign w:val="baseline"/>
+              </w:rPr>
+            </w:pPr>
+            <w:r>
+              <w:rPr>
+                <w:rFonts w:ascii="Arial" w:hAnsi="Arial" w:cs="Arial"/>
+                <w:b w:val="0"/>
+                <w:bCs/>
+                <w:sz w:val="24"/>
+                <w:szCs w:val="24"/>
+                <w:vertAlign w:val="baseline"/>
+              </w:rPr>
+              <w:t>Felicidade</w:t>
+            </w:r>
+          </w:p>
+        </w:tc>
+      </w:tr>
+      <w:tr>
+        <w:tblPrEx>
+          <w:tblBorders>
+            <w:top w:val="single" w:color="auto" w:sz="4" w:space="0"/>
+            <w:left w:val="single" w:color="auto" w:sz="4" w:space="0"/>
+            <w:bottom w:val="single" w:color="auto" w:sz="4" w:space="0"/>
+            <w:right w:val="single" w:color="auto" w:sz="4" w:space="0"/>
+            <w:insideH w:val="single" w:color="auto" w:sz="4" w:space="0"/>
+            <w:insideV w:val="single" w:color="auto" w:sz="4" w:space="0"/>
+          </w:tblBorders>
+          <w:tblLayout w:type="fixed"/>
+          <w:tblCellMar>
+            <w:top w:w="0" w:type="dxa"/>
+            <w:left w:w="108" w:type="dxa"/>
+            <w:bottom w:w="0" w:type="dxa"/>
+            <w:right w:w="108" w:type="dxa"/>
+          </w:tblCellMar>
+        </w:tblPrEx>
+        <w:tc>
+          <w:tcPr>
+            <w:tcW w:w="1705" w:type="dxa"/>
+            <w:vAlign w:val="center"/>
+          </w:tcPr>
+          <w:p>
+            <w:pPr>
+              <w:spacing w:line="360" w:lineRule="auto"/>
+              <w:jc w:val="left"/>
+              <w:rPr>
+                <w:rFonts w:ascii="Arial" w:hAnsi="Arial" w:cs="Arial"/>
+                <w:b/>
+                <w:sz w:val="24"/>
+                <w:szCs w:val="24"/>
+                <w:vertAlign w:val="baseline"/>
+              </w:rPr>
+            </w:pPr>
+            <w:r>
+              <w:rPr>
+                <w:rFonts w:ascii="Arial" w:hAnsi="Arial" w:cs="Arial"/>
+                <w:b/>
+                <w:sz w:val="24"/>
+                <w:szCs w:val="24"/>
+                <w:vertAlign w:val="baseline"/>
+              </w:rPr>
+              <w:t>Passos da empresa</w:t>
+            </w:r>
+          </w:p>
+        </w:tc>
+        <w:tc>
+          <w:tcPr>
+            <w:tcW w:w="2645" w:type="dxa"/>
+            <w:vAlign w:val="center"/>
+          </w:tcPr>
+          <w:p>
+            <w:pPr>
+              <w:spacing w:line="360" w:lineRule="auto"/>
+              <w:jc w:val="left"/>
+              <w:rPr>
+                <w:rFonts w:ascii="Arial" w:hAnsi="Arial" w:cs="Arial"/>
+                <w:b/>
+                <w:sz w:val="24"/>
+                <w:szCs w:val="24"/>
+                <w:vertAlign w:val="baseline"/>
+              </w:rPr>
+            </w:pPr>
+            <w:r>
+              <w:rPr>
+                <w:rFonts w:ascii="Arial" w:hAnsi="Arial" w:cs="Arial"/>
+                <w:b w:val="0"/>
+                <w:bCs/>
+                <w:sz w:val="24"/>
+                <w:szCs w:val="24"/>
+                <w:vertAlign w:val="baseline"/>
+              </w:rPr>
+              <w:t>Fazer anúncios mais voltados para a persona.</w:t>
+            </w:r>
+          </w:p>
+        </w:tc>
+        <w:tc>
+          <w:tcPr>
+            <w:tcW w:w="2291" w:type="dxa"/>
+            <w:vAlign w:val="center"/>
+          </w:tcPr>
+          <w:p>
+            <w:pPr>
+              <w:spacing w:line="360" w:lineRule="auto"/>
+              <w:jc w:val="left"/>
+              <w:rPr>
+                <w:rFonts w:ascii="Arial" w:hAnsi="Arial" w:cs="Arial"/>
+                <w:b/>
+                <w:sz w:val="24"/>
+                <w:szCs w:val="24"/>
+                <w:vertAlign w:val="baseline"/>
+              </w:rPr>
+            </w:pPr>
+            <w:r>
+              <w:rPr>
+                <w:rFonts w:ascii="Arial" w:hAnsi="Arial" w:cs="Arial"/>
+                <w:b w:val="0"/>
+                <w:bCs/>
+                <w:sz w:val="24"/>
+                <w:szCs w:val="24"/>
+                <w:vertAlign w:val="baseline"/>
+              </w:rPr>
+              <w:t>Mostrar clientes satisfeitos, vantagens do produto.</w:t>
+            </w:r>
+          </w:p>
+        </w:tc>
+        <w:tc>
+          <w:tcPr>
+            <w:tcW w:w="1923" w:type="dxa"/>
+            <w:vAlign w:val="center"/>
+          </w:tcPr>
+          <w:p>
+            <w:pPr>
+              <w:spacing w:line="360" w:lineRule="auto"/>
+              <w:jc w:val="left"/>
+              <w:rPr>
+                <w:rFonts w:ascii="Arial" w:hAnsi="Arial" w:cs="Arial"/>
+                <w:b w:val="0"/>
+                <w:bCs/>
+                <w:sz w:val="24"/>
+                <w:szCs w:val="24"/>
+                <w:vertAlign w:val="baseline"/>
+              </w:rPr>
+            </w:pPr>
+            <w:r>
+              <w:rPr>
+                <w:rFonts w:ascii="Arial" w:hAnsi="Arial" w:cs="Arial"/>
+                <w:b w:val="0"/>
+                <w:bCs/>
+                <w:sz w:val="24"/>
+                <w:szCs w:val="24"/>
+                <w:vertAlign w:val="baseline"/>
+              </w:rPr>
+              <w:t>Oferecer informações completas.</w:t>
+            </w:r>
+          </w:p>
+        </w:tc>
+        <w:tc>
+          <w:tcPr>
+            <w:tcW w:w="1895" w:type="dxa"/>
+            <w:vAlign w:val="center"/>
+          </w:tcPr>
+          <w:p>
+            <w:pPr>
+              <w:spacing w:line="360" w:lineRule="auto"/>
+              <w:jc w:val="left"/>
+              <w:rPr>
+                <w:rFonts w:ascii="Arial" w:hAnsi="Arial" w:cs="Arial"/>
+                <w:b w:val="0"/>
+                <w:bCs/>
+                <w:sz w:val="24"/>
+                <w:szCs w:val="24"/>
+                <w:vertAlign w:val="baseline"/>
+              </w:rPr>
+            </w:pPr>
+            <w:r>
+              <w:rPr>
+                <w:rFonts w:ascii="Arial" w:hAnsi="Arial" w:cs="Arial"/>
+                <w:b w:val="0"/>
+                <w:bCs/>
+                <w:sz w:val="24"/>
+                <w:szCs w:val="24"/>
+                <w:vertAlign w:val="baseline"/>
+              </w:rPr>
+              <w:t>Disponibilizar varias formas de pagamento.</w:t>
+            </w:r>
+          </w:p>
+        </w:tc>
+      </w:tr>
+    </w:tbl>
+    <w:p>
+      <w:pPr>
+        <w:spacing w:line="360" w:lineRule="auto"/>
+        <w:rPr>
+          <w:rFonts w:ascii="Arial" w:hAnsi="Arial" w:cs="Arial"/>
+          <w:b/>
+          <w:sz w:val="24"/>
+          <w:szCs w:val="24"/>
+        </w:rPr>
+      </w:pPr>
+    </w:p>
+    <w:p>
+      <w:pPr>
+        <w:spacing w:line="360" w:lineRule="auto"/>
+        <w:rPr>
+          <w:rFonts w:ascii="Arial" w:hAnsi="Arial" w:cs="Arial"/>
+          <w:b/>
+          <w:sz w:val="24"/>
+          <w:szCs w:val="24"/>
+        </w:rPr>
+      </w:pPr>
+      <w:r>
+        <w:rPr>
+          <w:rFonts w:ascii="Arial" w:hAnsi="Arial" w:cs="Arial"/>
+          <w:b/>
+          <w:sz w:val="24"/>
+          <w:szCs w:val="24"/>
+        </w:rPr>
         <w:t xml:space="preserve">Wireframes:  </w:t>
       </w:r>
+      <w:r>
+        <w:rPr>
+          <w:rFonts w:hint="default" w:ascii="Arial" w:hAnsi="Arial" w:cs="Arial"/>
+          <w:b w:val="0"/>
+          <w:bCs/>
+          <w:sz w:val="24"/>
+          <w:szCs w:val="24"/>
+        </w:rPr>
+        <w:t>https://www.figma.com/proto/xY3oGFN6e0yxXhJuhPteqj/Loja-Informatica?node-id=1-2&amp;t=PZzCDTFNwohyrO1b-1&amp;scaling=scale-down&amp;content-scaling=fixed&amp;page-id=0%3A1&amp;starting-point-node-id=1%3A2</w:t>
+      </w:r>
+      <w:bookmarkStart w:id="0" w:name="_GoBack"/>
+      <w:bookmarkEnd w:id="0"/>
     </w:p>
     <w:p>
       <w:pPr>
@@ -3810,6 +3727,93 @@
           <w:szCs w:val="24"/>
         </w:rPr>
         <w:t>Natan Pereira</w:t>
+      </w:r>
+    </w:p>
+    <w:p>
+      <w:pPr>
+        <w:pStyle w:val="5"/>
+        <w:numPr>
+          <w:ilvl w:val="0"/>
+          <w:numId w:val="9"/>
+        </w:numPr>
+        <w:spacing w:line="360" w:lineRule="auto"/>
+        <w:rPr>
+          <w:rFonts w:ascii="Arial" w:hAnsi="Arial" w:cs="Arial"/>
+          <w:sz w:val="24"/>
+          <w:szCs w:val="24"/>
+        </w:rPr>
+      </w:pPr>
+      <w:r>
+        <w:rPr>
+          <w:rFonts w:ascii="Arial" w:hAnsi="Arial" w:cs="Arial"/>
+          <w:sz w:val="24"/>
+          <w:szCs w:val="24"/>
+        </w:rPr>
+        <w:t>Responsável pelo código css e javascript</w:t>
+      </w:r>
+    </w:p>
+    <w:p>
+      <w:pPr>
+        <w:spacing w:line="360" w:lineRule="auto"/>
+        <w:rPr>
+          <w:rFonts w:ascii="Arial" w:hAnsi="Arial" w:cs="Arial"/>
+          <w:b/>
+          <w:sz w:val="24"/>
+          <w:szCs w:val="24"/>
+        </w:rPr>
+      </w:pPr>
+      <w:r>
+        <w:rPr>
+          <w:rFonts w:ascii="Arial" w:hAnsi="Arial" w:cs="Arial"/>
+          <w:b/>
+          <w:sz w:val="24"/>
+          <w:szCs w:val="24"/>
+        </w:rPr>
+        <w:t>Matheus Gomes</w:t>
+      </w:r>
+    </w:p>
+    <w:p>
+      <w:pPr>
+        <w:pStyle w:val="5"/>
+        <w:numPr>
+          <w:ilvl w:val="0"/>
+          <w:numId w:val="9"/>
+        </w:numPr>
+        <w:spacing w:line="360" w:lineRule="auto"/>
+        <w:rPr>
+          <w:rFonts w:ascii="Arial" w:hAnsi="Arial" w:cs="Arial"/>
+          <w:b/>
+          <w:sz w:val="24"/>
+          <w:szCs w:val="24"/>
+        </w:rPr>
+      </w:pPr>
+      <w:r>
+        <w:rPr>
+          <w:rFonts w:ascii="Arial" w:hAnsi="Arial" w:cs="Arial"/>
+          <w:sz w:val="24"/>
+          <w:szCs w:val="24"/>
+        </w:rPr>
+        <w:t>Responsável pelo código html</w:t>
+      </w:r>
+    </w:p>
+    <w:p>
+      <w:pPr>
+        <w:spacing w:line="360" w:lineRule="auto"/>
+        <w:rPr>
+          <w:rFonts w:ascii="Arial" w:hAnsi="Arial" w:cs="Arial"/>
+          <w:b/>
+          <w:sz w:val="24"/>
+          <w:szCs w:val="24"/>
+        </w:rPr>
+      </w:pPr>
+      <w:r>
+        <w:rPr>
+          <w:rFonts w:ascii="Arial" w:hAnsi="Arial" w:cs="Arial"/>
+          <w:b/>
+          <w:sz w:val="24"/>
+          <w:szCs w:val="24"/>
+        </w:rPr>
+        <w:t xml:space="preserve">Carlos Daniel </w:t>
       </w:r>
     </w:p>
     <w:p>
@@ -3832,27 +3836,27 @@
           <w:sz w:val="24"/>
           <w:szCs w:val="24"/>
         </w:rPr>
-        <w:t>Responsável pelo código css e javascript</w:t>
-      </w:r>
-    </w:p>
-    <w:p>
-      <w:pPr>
-        <w:spacing w:line="360" w:lineRule="auto"/>
-        <w:rPr>
-          <w:rFonts w:ascii="Arial" w:hAnsi="Arial" w:cs="Arial"/>
-          <w:b/>
-          <w:sz w:val="24"/>
-          <w:szCs w:val="24"/>
-        </w:rPr>
-      </w:pPr>
-      <w:r>
-        <w:rPr>
-          <w:rFonts w:ascii="Arial" w:hAnsi="Arial" w:cs="Arial"/>
-          <w:b/>
-          <w:sz w:val="24"/>
-          <w:szCs w:val="24"/>
-        </w:rPr>
-        <w:t>Matheus Gomes</w:t>
+        <w:t xml:space="preserve">Responsável pelo design </w:t>
+      </w:r>
+    </w:p>
+    <w:p>
+      <w:pPr>
+        <w:spacing w:line="360" w:lineRule="auto"/>
+        <w:rPr>
+          <w:rFonts w:ascii="Arial" w:hAnsi="Arial" w:cs="Arial"/>
+          <w:b/>
+          <w:sz w:val="24"/>
+          <w:szCs w:val="24"/>
+        </w:rPr>
+      </w:pPr>
+      <w:r>
+        <w:rPr>
+          <w:rFonts w:ascii="Arial" w:hAnsi="Arial" w:cs="Arial"/>
+          <w:b/>
+          <w:sz w:val="24"/>
+          <w:szCs w:val="24"/>
+        </w:rPr>
+        <w:t xml:space="preserve">Alisson Mikael </w:t>
       </w:r>
     </w:p>
     <w:p>
@@ -3861,93 +3865,6 @@
         <w:numPr>
           <w:ilvl w:val="0"/>
           <w:numId w:val="10"/>
-        </w:numPr>
-        <w:spacing w:line="360" w:lineRule="auto"/>
-        <w:rPr>
-          <w:rFonts w:ascii="Arial" w:hAnsi="Arial" w:cs="Arial"/>
-          <w:b/>
-          <w:sz w:val="24"/>
-          <w:szCs w:val="24"/>
-        </w:rPr>
-      </w:pPr>
-      <w:r>
-        <w:rPr>
-          <w:rFonts w:ascii="Arial" w:hAnsi="Arial" w:cs="Arial"/>
-          <w:sz w:val="24"/>
-          <w:szCs w:val="24"/>
-        </w:rPr>
-        <w:t>Responsável pelo código html</w:t>
-      </w:r>
-    </w:p>
-    <w:p>
-      <w:pPr>
-        <w:spacing w:line="360" w:lineRule="auto"/>
-        <w:rPr>
-          <w:rFonts w:ascii="Arial" w:hAnsi="Arial" w:cs="Arial"/>
-          <w:b/>
-          <w:sz w:val="24"/>
-          <w:szCs w:val="24"/>
-        </w:rPr>
-      </w:pPr>
-      <w:r>
-        <w:rPr>
-          <w:rFonts w:ascii="Arial" w:hAnsi="Arial" w:cs="Arial"/>
-          <w:b/>
-          <w:sz w:val="24"/>
-          <w:szCs w:val="24"/>
-        </w:rPr>
-        <w:t xml:space="preserve">Carlos Daniel </w:t>
-      </w:r>
-    </w:p>
-    <w:p>
-      <w:pPr>
-        <w:pStyle w:val="5"/>
-        <w:numPr>
-          <w:ilvl w:val="0"/>
-          <w:numId w:val="11"/>
-        </w:numPr>
-        <w:spacing w:line="360" w:lineRule="auto"/>
-        <w:rPr>
-          <w:rFonts w:ascii="Arial" w:hAnsi="Arial" w:cs="Arial"/>
-          <w:sz w:val="24"/>
-          <w:szCs w:val="24"/>
-        </w:rPr>
-      </w:pPr>
-      <w:r>
-        <w:rPr>
-          <w:rFonts w:ascii="Arial" w:hAnsi="Arial" w:cs="Arial"/>
-          <w:sz w:val="24"/>
-          <w:szCs w:val="24"/>
-        </w:rPr>
-        <w:t xml:space="preserve">Responsável pelo design </w:t>
-      </w:r>
-    </w:p>
-    <w:p>
-      <w:pPr>
-        <w:spacing w:line="360" w:lineRule="auto"/>
-        <w:rPr>
-          <w:rFonts w:ascii="Arial" w:hAnsi="Arial" w:cs="Arial"/>
-          <w:b/>
-          <w:sz w:val="24"/>
-          <w:szCs w:val="24"/>
-        </w:rPr>
-      </w:pPr>
-      <w:r>
-        <w:rPr>
-          <w:rFonts w:ascii="Arial" w:hAnsi="Arial" w:cs="Arial"/>
-          <w:b/>
-          <w:sz w:val="24"/>
-          <w:szCs w:val="24"/>
-        </w:rPr>
-        <w:t xml:space="preserve">Alisson Mikael </w:t>
-      </w:r>
-    </w:p>
-    <w:p>
-      <w:pPr>
-        <w:pStyle w:val="5"/>
-        <w:numPr>
-          <w:ilvl w:val="0"/>
-          <w:numId w:val="11"/>
         </w:numPr>
         <w:spacing w:line="360" w:lineRule="auto"/>
         <w:rPr>
@@ -4657,119 +4574,6 @@
     </w:lvl>
   </w:abstractNum>
   <w:abstractNum w:abstractNumId="6">
-    <w:nsid w:val="4D493D98"/>
-    <w:multiLevelType w:val="multilevel"/>
-    <w:tmpl w:val="4D493D98"/>
-    <w:lvl w:ilvl="0" w:tentative="0">
-      <w:start w:val="1"/>
-      <w:numFmt w:val="bullet"/>
-      <w:lvlText w:val=""/>
-      <w:lvlJc w:val="left"/>
-      <w:pPr>
-        <w:ind w:left="720" w:hanging="360"/>
-      </w:pPr>
-      <w:rPr>
-        <w:rFonts w:hint="default" w:ascii="Symbol" w:hAnsi="Symbol"/>
-      </w:rPr>
-    </w:lvl>
-    <w:lvl w:ilvl="1" w:tentative="0">
-      <w:start w:val="1"/>
-      <w:numFmt w:val="bullet"/>
-      <w:lvlText w:val="o"/>
-      <w:lvlJc w:val="left"/>
-      <w:pPr>
-        <w:ind w:left="1440" w:hanging="360"/>
-      </w:pPr>
-      <w:rPr>
-        <w:rFonts w:hint="default" w:ascii="Courier New" w:hAnsi="Courier New" w:cs="Courier New"/>
-      </w:rPr>
-    </w:lvl>
-    <w:lvl w:ilvl="2" w:tentative="0">
-      <w:start w:val="1"/>
-      <w:numFmt w:val="bullet"/>
-      <w:lvlText w:val=""/>
-      <w:lvlJc w:val="left"/>
-      <w:pPr>
-        <w:ind w:left="2160" w:hanging="360"/>
-      </w:pPr>
-      <w:rPr>
-        <w:rFonts w:hint="default" w:ascii="Wingdings" w:hAnsi="Wingdings"/>
-      </w:rPr>
-    </w:lvl>
-    <w:lvl w:ilvl="3" w:tentative="0">
-      <w:start w:val="1"/>
-      <w:numFmt w:val="bullet"/>
-      <w:lvlText w:val=""/>
-      <w:lvlJc w:val="left"/>
-      <w:pPr>
-        <w:ind w:left="2880" w:hanging="360"/>
-      </w:pPr>
-      <w:rPr>
-        <w:rFonts w:hint="default" w:ascii="Symbol" w:hAnsi="Symbol"/>
-      </w:rPr>
-    </w:lvl>
-    <w:lvl w:ilvl="4" w:tentative="0">
-      <w:start w:val="1"/>
-      <w:numFmt w:val="bullet"/>
-      <w:lvlText w:val="o"/>
-      <w:lvlJc w:val="left"/>
-      <w:pPr>
-        <w:ind w:left="3600" w:hanging="360"/>
-      </w:pPr>
-      <w:rPr>
-        <w:rFonts w:hint="default" w:ascii="Courier New" w:hAnsi="Courier New" w:cs="Courier New"/>
-      </w:rPr>
-    </w:lvl>
-    <w:lvl w:ilvl="5" w:tentative="0">
-      <w:start w:val="1"/>
-      <w:numFmt w:val="bullet"/>
-      <w:lvlText w:val=""/>
-      <w:lvlJc w:val="left"/>
-      <w:pPr>
-        <w:ind w:left="4320" w:hanging="360"/>
-      </w:pPr>
-      <w:rPr>
-        <w:rFonts w:hint="default" w:ascii="Wingdings" w:hAnsi="Wingdings"/>
-      </w:rPr>
-    </w:lvl>
-    <w:lvl w:ilvl="6" w:tentative="0">
-      <w:start w:val="1"/>
-      <w:numFmt w:val="bullet"/>
-      <w:lvlText w:val=""/>
-      <w:lvlJc w:val="left"/>
-      <w:pPr>
-        <w:ind w:left="5040" w:hanging="360"/>
-      </w:pPr>
-      <w:rPr>
-        <w:rFonts w:hint="default" w:ascii="Symbol" w:hAnsi="Symbol"/>
-      </w:rPr>
-    </w:lvl>
-    <w:lvl w:ilvl="7" w:tentative="0">
-      <w:start w:val="1"/>
-      <w:numFmt w:val="bullet"/>
-      <w:lvlText w:val="o"/>
-      <w:lvlJc w:val="left"/>
-      <w:pPr>
-        <w:ind w:left="5760" w:hanging="360"/>
-      </w:pPr>
-      <w:rPr>
-        <w:rFonts w:hint="default" w:ascii="Courier New" w:hAnsi="Courier New" w:cs="Courier New"/>
-      </w:rPr>
-    </w:lvl>
-    <w:lvl w:ilvl="8" w:tentative="0">
-      <w:start w:val="1"/>
-      <w:numFmt w:val="bullet"/>
-      <w:lvlText w:val=""/>
-      <w:lvlJc w:val="left"/>
-      <w:pPr>
-        <w:ind w:left="6480" w:hanging="360"/>
-      </w:pPr>
-      <w:rPr>
-        <w:rFonts w:hint="default" w:ascii="Wingdings" w:hAnsi="Wingdings"/>
-      </w:rPr>
-    </w:lvl>
-  </w:abstractNum>
-  <w:abstractNum w:abstractNumId="7">
     <w:nsid w:val="50FD3836"/>
     <w:multiLevelType w:val="multilevel"/>
     <w:tmpl w:val="50FD3836"/>
@@ -4882,7 +4686,7 @@
       </w:rPr>
     </w:lvl>
   </w:abstractNum>
-  <w:abstractNum w:abstractNumId="8">
+  <w:abstractNum w:abstractNumId="7">
     <w:nsid w:val="630C0067"/>
     <w:multiLevelType w:val="multilevel"/>
     <w:tmpl w:val="630C0067"/>
@@ -4995,7 +4799,7 @@
       </w:rPr>
     </w:lvl>
   </w:abstractNum>
-  <w:abstractNum w:abstractNumId="9">
+  <w:abstractNum w:abstractNumId="8">
     <w:nsid w:val="643E789F"/>
     <w:multiLevelType w:val="multilevel"/>
     <w:tmpl w:val="643E789F"/>
@@ -5108,7 +4912,7 @@
       </w:rPr>
     </w:lvl>
   </w:abstractNum>
-  <w:abstractNum w:abstractNumId="10">
+  <w:abstractNum w:abstractNumId="9">
     <w:nsid w:val="68D63392"/>
     <w:multiLevelType w:val="multilevel"/>
     <w:tmpl w:val="68D63392"/>
@@ -5234,7 +5038,7 @@
     <w:abstractNumId w:val="3"/>
   </w:num>
   <w:num w:numId="5">
-    <w:abstractNumId w:val="9"/>
+    <w:abstractNumId w:val="8"/>
   </w:num>
   <w:num w:numId="6">
     <w:abstractNumId w:val="1"/>
@@ -5243,16 +5047,13 @@
     <w:abstractNumId w:val="6"/>
   </w:num>
   <w:num w:numId="8">
-    <w:abstractNumId w:val="7"/>
+    <w:abstractNumId w:val="9"/>
   </w:num>
   <w:num w:numId="9">
-    <w:abstractNumId w:val="10"/>
+    <w:abstractNumId w:val="4"/>
   </w:num>
   <w:num w:numId="10">
-    <w:abstractNumId w:val="4"/>
-  </w:num>
-  <w:num w:numId="11">
-    <w:abstractNumId w:val="8"/>
+    <w:abstractNumId w:val="7"/>
   </w:num>
 </w:numbering>
 </file>
@@ -5332,7 +5133,7 @@
     <w:lsdException w:qFormat="1" w:unhideWhenUsed="0" w:uiPriority="10" w:semiHidden="0" w:name="Title"/>
     <w:lsdException w:uiPriority="99" w:name="Closing"/>
     <w:lsdException w:uiPriority="99" w:name="Signature"/>
-    <w:lsdException w:uiPriority="1" w:name="Default Paragraph Font"/>
+    <w:lsdException w:qFormat="1" w:uiPriority="1" w:name="Default Paragraph Font"/>
     <w:lsdException w:uiPriority="99" w:name="Body Text"/>
     <w:lsdException w:uiPriority="99" w:name="Body Text Indent"/>
     <w:lsdException w:uiPriority="99" w:name="List Continue"/>
@@ -5370,7 +5171,7 @@
     <w:lsdException w:uiPriority="99" w:name="HTML Sample"/>
     <w:lsdException w:uiPriority="99" w:name="HTML Typewriter"/>
     <w:lsdException w:uiPriority="99" w:name="HTML Variable"/>
-    <w:lsdException w:uiPriority="99" w:name="Normal Table"/>
+    <w:lsdException w:qFormat="1" w:uiPriority="99" w:name="Normal Table"/>
     <w:lsdException w:uiPriority="99" w:name="annotation subject"/>
     <w:lsdException w:uiPriority="99" w:name="Table Simple 1"/>
     <w:lsdException w:uiPriority="99" w:name="Table Simple 2"/>
@@ -5437,12 +5238,14 @@
     <w:name w:val="Default Paragraph Font"/>
     <w:semiHidden/>
     <w:unhideWhenUsed/>
+    <w:qFormat/>
     <w:uiPriority w:val="1"/>
   </w:style>
   <w:style w:type="table" w:default="1" w:styleId="3">
     <w:name w:val="Normal Table"/>
     <w:semiHidden/>
     <w:unhideWhenUsed/>
+    <w:qFormat/>
     <w:uiPriority w:val="99"/>
     <w:tblPr>
       <w:tblLayout w:type="fixed"/>
